--- a/FRONTEND-BASICO/EVIDENCIAS  DE CSS.docx
+++ b/FRONTEND-BASICO/EVIDENCIAS  DE CSS.docx
@@ -27619,7 +27619,7 @@
           <w:color w:val="D4D4D4"/>
           <w:sz w:val="21"/>
           <w:szCs w:val="21"/>
-          <w:lang w:val="fr-CA" w:eastAsia="es-CO"/>
+          <w:lang w:eastAsia="es-CO"/>
         </w:rPr>
       </w:pPr>
       <w:r>
@@ -27632,35 +27632,94 @@
         </w:rPr>
         <w:t xml:space="preserve">    </w:t>
       </w:r>
+      <w:proofErr w:type="spellStart"/>
+      <w:proofErr w:type="gramStart"/>
       <w:r>
         <w:rPr>
           <w:rFonts w:ascii="Consolas" w:eastAsia="Times New Roman" w:hAnsi="Consolas" w:cs="Times New Roman"/>
           <w:color w:val="9CDCFE"/>
           <w:sz w:val="21"/>
           <w:szCs w:val="21"/>
-          <w:lang w:val="fr-CA" w:eastAsia="es-CO"/>
-        </w:rPr>
-        <w:t>max-</w:t>
-      </w:r>
-      <w:proofErr w:type="spellStart"/>
+          <w:lang w:eastAsia="es-CO"/>
+        </w:rPr>
+        <w:t>max-width</w:t>
+      </w:r>
+      <w:proofErr w:type="spellEnd"/>
+      <w:proofErr w:type="gramEnd"/>
+      <w:r>
+        <w:rPr>
+          <w:rFonts w:ascii="Consolas" w:eastAsia="Times New Roman" w:hAnsi="Consolas" w:cs="Times New Roman"/>
+          <w:color w:val="D4D4D4"/>
+          <w:sz w:val="21"/>
+          <w:szCs w:val="21"/>
+          <w:lang w:eastAsia="es-CO"/>
+        </w:rPr>
+        <w:t xml:space="preserve">: </w:t>
+      </w:r>
+      <w:r>
+        <w:rPr>
+          <w:rFonts w:ascii="Consolas" w:eastAsia="Times New Roman" w:hAnsi="Consolas" w:cs="Times New Roman"/>
+          <w:color w:val="B5CEA8"/>
+          <w:sz w:val="21"/>
+          <w:szCs w:val="21"/>
+          <w:lang w:eastAsia="es-CO"/>
+        </w:rPr>
+        <w:t>900px</w:t>
+      </w:r>
+      <w:r>
+        <w:rPr>
+          <w:rFonts w:ascii="Consolas" w:eastAsia="Times New Roman" w:hAnsi="Consolas" w:cs="Times New Roman"/>
+          <w:color w:val="D4D4D4"/>
+          <w:sz w:val="21"/>
+          <w:szCs w:val="21"/>
+          <w:lang w:eastAsia="es-CO"/>
+        </w:rPr>
+        <w:t>;</w:t>
+      </w:r>
+    </w:p>
+    <w:p>
+      <w:pPr>
+        <w:shd w:val="clear" w:color="auto" w:fill="1E1E1E"/>
+        <w:spacing w:after="0" w:line="285" w:lineRule="atLeast"/>
+        <w:rPr>
+          <w:rFonts w:ascii="Consolas" w:eastAsia="Times New Roman" w:hAnsi="Consolas" w:cs="Times New Roman"/>
+          <w:color w:val="D4D4D4"/>
+          <w:sz w:val="21"/>
+          <w:szCs w:val="21"/>
+          <w:lang w:eastAsia="es-CO"/>
+        </w:rPr>
+      </w:pPr>
+      <w:r>
+        <w:rPr>
+          <w:rFonts w:ascii="Consolas" w:eastAsia="Times New Roman" w:hAnsi="Consolas" w:cs="Times New Roman"/>
+          <w:color w:val="D4D4D4"/>
+          <w:sz w:val="21"/>
+          <w:szCs w:val="21"/>
+          <w:lang w:eastAsia="es-CO"/>
+        </w:rPr>
+        <w:t xml:space="preserve">    </w:t>
+      </w:r>
+      <w:proofErr w:type="spellStart"/>
+      <w:proofErr w:type="gramStart"/>
       <w:r>
         <w:rPr>
           <w:rFonts w:ascii="Consolas" w:eastAsia="Times New Roman" w:hAnsi="Consolas" w:cs="Times New Roman"/>
           <w:color w:val="9CDCFE"/>
           <w:sz w:val="21"/>
           <w:szCs w:val="21"/>
-          <w:lang w:val="fr-CA" w:eastAsia="es-CO"/>
+          <w:lang w:eastAsia="es-CO"/>
         </w:rPr>
         <w:t>width</w:t>
       </w:r>
       <w:proofErr w:type="spellEnd"/>
-      <w:r>
-        <w:rPr>
-          <w:rFonts w:ascii="Consolas" w:eastAsia="Times New Roman" w:hAnsi="Consolas" w:cs="Times New Roman"/>
-          <w:color w:val="D4D4D4"/>
-          <w:sz w:val="21"/>
-          <w:szCs w:val="21"/>
-          <w:lang w:val="fr-CA" w:eastAsia="es-CO"/>
+      <w:proofErr w:type="gramEnd"/>
+      <w:r>
+        <w:rPr>
+          <w:rFonts w:ascii="Consolas" w:eastAsia="Times New Roman" w:hAnsi="Consolas" w:cs="Times New Roman"/>
+          <w:color w:val="D4D4D4"/>
+          <w:sz w:val="21"/>
+          <w:szCs w:val="21"/>
+          <w:lang w:eastAsia="es-CO"/>
         </w:rPr>
         <w:t xml:space="preserve">: </w:t>
       </w:r>
@@ -27670,17 +27729,17 @@
           <w:color w:val="B5CEA8"/>
           <w:sz w:val="21"/>
           <w:szCs w:val="21"/>
-          <w:lang w:val="fr-CA" w:eastAsia="es-CO"/>
-        </w:rPr>
-        <w:t>900px</w:t>
-      </w:r>
-      <w:r>
-        <w:rPr>
-          <w:rFonts w:ascii="Consolas" w:eastAsia="Times New Roman" w:hAnsi="Consolas" w:cs="Times New Roman"/>
-          <w:color w:val="D4D4D4"/>
-          <w:sz w:val="21"/>
-          <w:szCs w:val="21"/>
-          <w:lang w:val="fr-CA" w:eastAsia="es-CO"/>
+          <w:lang w:eastAsia="es-CO"/>
+        </w:rPr>
+        <w:t>90%</w:t>
+      </w:r>
+      <w:r>
+        <w:rPr>
+          <w:rFonts w:ascii="Consolas" w:eastAsia="Times New Roman" w:hAnsi="Consolas" w:cs="Times New Roman"/>
+          <w:color w:val="D4D4D4"/>
+          <w:sz w:val="21"/>
+          <w:szCs w:val="21"/>
+          <w:lang w:eastAsia="es-CO"/>
         </w:rPr>
         <w:t>;</w:t>
       </w:r>
@@ -27694,16 +27753,16 @@
           <w:color w:val="D4D4D4"/>
           <w:sz w:val="21"/>
           <w:szCs w:val="21"/>
-          <w:lang w:val="fr-CA" w:eastAsia="es-CO"/>
-        </w:rPr>
-      </w:pPr>
-      <w:r>
-        <w:rPr>
-          <w:rFonts w:ascii="Consolas" w:eastAsia="Times New Roman" w:hAnsi="Consolas" w:cs="Times New Roman"/>
-          <w:color w:val="D4D4D4"/>
-          <w:sz w:val="21"/>
-          <w:szCs w:val="21"/>
-          <w:lang w:val="fr-CA" w:eastAsia="es-CO"/>
+          <w:lang w:eastAsia="es-CO"/>
+        </w:rPr>
+      </w:pPr>
+      <w:r>
+        <w:rPr>
+          <w:rFonts w:ascii="Consolas" w:eastAsia="Times New Roman" w:hAnsi="Consolas" w:cs="Times New Roman"/>
+          <w:color w:val="D4D4D4"/>
+          <w:sz w:val="21"/>
+          <w:szCs w:val="21"/>
+          <w:lang w:eastAsia="es-CO"/>
         </w:rPr>
         <w:t xml:space="preserve">    </w:t>
       </w:r>
@@ -27715,9 +27774,9 @@
           <w:color w:val="9CDCFE"/>
           <w:sz w:val="21"/>
           <w:szCs w:val="21"/>
-          <w:lang w:val="fr-CA" w:eastAsia="es-CO"/>
-        </w:rPr>
-        <w:t>width</w:t>
+          <w:lang w:eastAsia="es-CO"/>
+        </w:rPr>
+        <w:t>margin</w:t>
       </w:r>
       <w:proofErr w:type="spellEnd"/>
       <w:proofErr w:type="gramEnd"/>
@@ -27727,7 +27786,7 @@
           <w:color w:val="D4D4D4"/>
           <w:sz w:val="21"/>
           <w:szCs w:val="21"/>
-          <w:lang w:val="fr-CA" w:eastAsia="es-CO"/>
+          <w:lang w:eastAsia="es-CO"/>
         </w:rPr>
         <w:t xml:space="preserve">: </w:t>
       </w:r>
@@ -27737,74 +27796,7 @@
           <w:color w:val="B5CEA8"/>
           <w:sz w:val="21"/>
           <w:szCs w:val="21"/>
-          <w:lang w:val="fr-CA" w:eastAsia="es-CO"/>
-        </w:rPr>
-        <w:t>90%</w:t>
-      </w:r>
-      <w:r>
-        <w:rPr>
-          <w:rFonts w:ascii="Consolas" w:eastAsia="Times New Roman" w:hAnsi="Consolas" w:cs="Times New Roman"/>
-          <w:color w:val="D4D4D4"/>
-          <w:sz w:val="21"/>
-          <w:szCs w:val="21"/>
-          <w:lang w:val="fr-CA" w:eastAsia="es-CO"/>
-        </w:rPr>
-        <w:t>;</w:t>
-      </w:r>
-    </w:p>
-    <w:p>
-      <w:pPr>
-        <w:shd w:val="clear" w:color="auto" w:fill="1E1E1E"/>
-        <w:spacing w:after="0" w:line="285" w:lineRule="atLeast"/>
-        <w:rPr>
-          <w:rFonts w:ascii="Consolas" w:eastAsia="Times New Roman" w:hAnsi="Consolas" w:cs="Times New Roman"/>
-          <w:color w:val="D4D4D4"/>
-          <w:sz w:val="21"/>
-          <w:szCs w:val="21"/>
-          <w:lang w:val="fr-CA" w:eastAsia="es-CO"/>
-        </w:rPr>
-      </w:pPr>
-      <w:r>
-        <w:rPr>
-          <w:rFonts w:ascii="Consolas" w:eastAsia="Times New Roman" w:hAnsi="Consolas" w:cs="Times New Roman"/>
-          <w:color w:val="D4D4D4"/>
-          <w:sz w:val="21"/>
-          <w:szCs w:val="21"/>
-          <w:lang w:val="fr-CA" w:eastAsia="es-CO"/>
-        </w:rPr>
-        <w:t xml:space="preserve">    </w:t>
-      </w:r>
-      <w:proofErr w:type="spellStart"/>
-      <w:proofErr w:type="gramStart"/>
-      <w:r>
-        <w:rPr>
-          <w:rFonts w:ascii="Consolas" w:eastAsia="Times New Roman" w:hAnsi="Consolas" w:cs="Times New Roman"/>
-          <w:color w:val="9CDCFE"/>
-          <w:sz w:val="21"/>
-          <w:szCs w:val="21"/>
-          <w:lang w:val="fr-CA" w:eastAsia="es-CO"/>
-        </w:rPr>
-        <w:t>margin</w:t>
-      </w:r>
-      <w:proofErr w:type="spellEnd"/>
-      <w:proofErr w:type="gramEnd"/>
-      <w:r>
-        <w:rPr>
-          <w:rFonts w:ascii="Consolas" w:eastAsia="Times New Roman" w:hAnsi="Consolas" w:cs="Times New Roman"/>
-          <w:color w:val="D4D4D4"/>
-          <w:sz w:val="21"/>
-          <w:szCs w:val="21"/>
-          <w:lang w:val="fr-CA" w:eastAsia="es-CO"/>
-        </w:rPr>
-        <w:t xml:space="preserve">: </w:t>
-      </w:r>
-      <w:r>
-        <w:rPr>
-          <w:rFonts w:ascii="Consolas" w:eastAsia="Times New Roman" w:hAnsi="Consolas" w:cs="Times New Roman"/>
-          <w:color w:val="B5CEA8"/>
-          <w:sz w:val="21"/>
-          <w:szCs w:val="21"/>
-          <w:lang w:val="fr-CA" w:eastAsia="es-CO"/>
+          <w:lang w:eastAsia="es-CO"/>
         </w:rPr>
         <w:t>0</w:t>
       </w:r>
@@ -27814,7 +27806,7 @@
           <w:color w:val="D4D4D4"/>
           <w:sz w:val="21"/>
           <w:szCs w:val="21"/>
-          <w:lang w:val="fr-CA" w:eastAsia="es-CO"/>
+          <w:lang w:eastAsia="es-CO"/>
         </w:rPr>
         <w:t xml:space="preserve"> </w:t>
       </w:r>
@@ -27824,7 +27816,7 @@
           <w:color w:val="CE9178"/>
           <w:sz w:val="21"/>
           <w:szCs w:val="21"/>
-          <w:lang w:val="fr-CA" w:eastAsia="es-CO"/>
+          <w:lang w:eastAsia="es-CO"/>
         </w:rPr>
         <w:t>auto</w:t>
       </w:r>
@@ -27834,7 +27826,7 @@
           <w:color w:val="D4D4D4"/>
           <w:sz w:val="21"/>
           <w:szCs w:val="21"/>
-          <w:lang w:val="fr-CA" w:eastAsia="es-CO"/>
+          <w:lang w:eastAsia="es-CO"/>
         </w:rPr>
         <w:t>;</w:t>
       </w:r>
@@ -34691,7 +34683,7 @@
           <w:color w:val="D4D4D4"/>
           <w:sz w:val="21"/>
           <w:szCs w:val="21"/>
-          <w:lang w:val="fr-CA" w:eastAsia="es-CO"/>
+          <w:lang w:eastAsia="es-CO"/>
         </w:rPr>
       </w:pPr>
       <w:r>
@@ -34704,35 +34696,27 @@
         </w:rPr>
         <w:t xml:space="preserve">    </w:t>
       </w:r>
+      <w:proofErr w:type="spellStart"/>
+      <w:proofErr w:type="gramStart"/>
       <w:r>
         <w:rPr>
           <w:rFonts w:ascii="Consolas" w:eastAsia="Times New Roman" w:hAnsi="Consolas" w:cs="Times New Roman"/>
           <w:color w:val="9CDCFE"/>
           <w:sz w:val="21"/>
           <w:szCs w:val="21"/>
-          <w:lang w:val="fr-CA" w:eastAsia="es-CO"/>
-        </w:rPr>
-        <w:t>max-</w:t>
-      </w:r>
-      <w:proofErr w:type="spellStart"/>
-      <w:r>
-        <w:rPr>
-          <w:rFonts w:ascii="Consolas" w:eastAsia="Times New Roman" w:hAnsi="Consolas" w:cs="Times New Roman"/>
-          <w:color w:val="9CDCFE"/>
-          <w:sz w:val="21"/>
-          <w:szCs w:val="21"/>
-          <w:lang w:val="fr-CA" w:eastAsia="es-CO"/>
-        </w:rPr>
-        <w:t>width</w:t>
-      </w:r>
-      <w:proofErr w:type="spellEnd"/>
-      <w:r>
-        <w:rPr>
-          <w:rFonts w:ascii="Consolas" w:eastAsia="Times New Roman" w:hAnsi="Consolas" w:cs="Times New Roman"/>
-          <w:color w:val="D4D4D4"/>
-          <w:sz w:val="21"/>
-          <w:szCs w:val="21"/>
-          <w:lang w:val="fr-CA" w:eastAsia="es-CO"/>
+          <w:lang w:eastAsia="es-CO"/>
+        </w:rPr>
+        <w:t>max-width</w:t>
+      </w:r>
+      <w:proofErr w:type="spellEnd"/>
+      <w:proofErr w:type="gramEnd"/>
+      <w:r>
+        <w:rPr>
+          <w:rFonts w:ascii="Consolas" w:eastAsia="Times New Roman" w:hAnsi="Consolas" w:cs="Times New Roman"/>
+          <w:color w:val="D4D4D4"/>
+          <w:sz w:val="21"/>
+          <w:szCs w:val="21"/>
+          <w:lang w:eastAsia="es-CO"/>
         </w:rPr>
         <w:t xml:space="preserve">: </w:t>
       </w:r>
@@ -34742,7 +34726,7 @@
           <w:color w:val="B5CEA8"/>
           <w:sz w:val="21"/>
           <w:szCs w:val="21"/>
-          <w:lang w:val="fr-CA" w:eastAsia="es-CO"/>
+          <w:lang w:eastAsia="es-CO"/>
         </w:rPr>
         <w:t>900px</w:t>
       </w:r>
@@ -34752,7 +34736,7 @@
           <w:color w:val="D4D4D4"/>
           <w:sz w:val="21"/>
           <w:szCs w:val="21"/>
-          <w:lang w:val="fr-CA" w:eastAsia="es-CO"/>
+          <w:lang w:eastAsia="es-CO"/>
         </w:rPr>
         <w:t>;</w:t>
       </w:r>
@@ -34775,7 +34759,7 @@
           <w:color w:val="D4D4D4"/>
           <w:sz w:val="21"/>
           <w:szCs w:val="21"/>
-          <w:lang w:val="fr-CA" w:eastAsia="es-CO"/>
+          <w:lang w:eastAsia="es-CO"/>
         </w:rPr>
         <w:t xml:space="preserve">    </w:t>
       </w:r>
@@ -38004,7 +37988,7 @@
           <w:color w:val="D4D4D4"/>
           <w:sz w:val="21"/>
           <w:szCs w:val="21"/>
-          <w:lang w:eastAsia="es-CO"/>
+          <w:lang w:val="fr-CA" w:eastAsia="es-CO"/>
         </w:rPr>
       </w:pPr>
       <w:r>
@@ -38023,11 +38007,10 @@
           <w:color w:val="D7BA7D"/>
           <w:sz w:val="21"/>
           <w:szCs w:val="21"/>
-          <w:lang w:eastAsia="es-CO"/>
+          <w:lang w:val="fr-CA" w:eastAsia="es-CO"/>
         </w:rPr>
         <w:t>#</w:t>
       </w:r>
-      <w:proofErr w:type="spellStart"/>
       <w:proofErr w:type="gramStart"/>
       <w:r>
         <w:rPr>
@@ -38035,18 +38018,17 @@
           <w:color w:val="D7BA7D"/>
           <w:sz w:val="21"/>
           <w:szCs w:val="21"/>
-          <w:lang w:eastAsia="es-CO"/>
+          <w:lang w:val="fr-CA" w:eastAsia="es-CO"/>
         </w:rPr>
         <w:t>menu</w:t>
       </w:r>
-      <w:proofErr w:type="spellEnd"/>
-      <w:r>
-        <w:rPr>
-          <w:rFonts w:ascii="Consolas" w:eastAsia="Times New Roman" w:hAnsi="Consolas" w:cs="Times New Roman"/>
-          <w:color w:val="D4D4D4"/>
-          <w:sz w:val="21"/>
-          <w:szCs w:val="21"/>
-          <w:lang w:eastAsia="es-CO"/>
+      <w:r>
+        <w:rPr>
+          <w:rFonts w:ascii="Consolas" w:eastAsia="Times New Roman" w:hAnsi="Consolas" w:cs="Times New Roman"/>
+          <w:color w:val="D4D4D4"/>
+          <w:sz w:val="21"/>
+          <w:szCs w:val="21"/>
+          <w:lang w:val="fr-CA" w:eastAsia="es-CO"/>
         </w:rPr>
         <w:t>{</w:t>
       </w:r>
@@ -38061,16 +38043,16 @@
           <w:color w:val="D4D4D4"/>
           <w:sz w:val="21"/>
           <w:szCs w:val="21"/>
-          <w:lang w:eastAsia="es-CO"/>
-        </w:rPr>
-      </w:pPr>
-      <w:r>
-        <w:rPr>
-          <w:rFonts w:ascii="Consolas" w:eastAsia="Times New Roman" w:hAnsi="Consolas" w:cs="Times New Roman"/>
-          <w:color w:val="D4D4D4"/>
-          <w:sz w:val="21"/>
-          <w:szCs w:val="21"/>
-          <w:lang w:eastAsia="es-CO"/>
+          <w:lang w:val="fr-CA" w:eastAsia="es-CO"/>
+        </w:rPr>
+      </w:pPr>
+      <w:r>
+        <w:rPr>
+          <w:rFonts w:ascii="Consolas" w:eastAsia="Times New Roman" w:hAnsi="Consolas" w:cs="Times New Roman"/>
+          <w:color w:val="D4D4D4"/>
+          <w:sz w:val="21"/>
+          <w:szCs w:val="21"/>
+          <w:lang w:val="fr-CA" w:eastAsia="es-CO"/>
         </w:rPr>
         <w:t xml:space="preserve">        </w:t>
       </w:r>
@@ -38082,7 +38064,7 @@
           <w:color w:val="9CDCFE"/>
           <w:sz w:val="21"/>
           <w:szCs w:val="21"/>
-          <w:lang w:eastAsia="es-CO"/>
+          <w:lang w:val="fr-CA" w:eastAsia="es-CO"/>
         </w:rPr>
         <w:t>padding</w:t>
       </w:r>
@@ -38094,7 +38076,7 @@
           <w:color w:val="D4D4D4"/>
           <w:sz w:val="21"/>
           <w:szCs w:val="21"/>
-          <w:lang w:eastAsia="es-CO"/>
+          <w:lang w:val="fr-CA" w:eastAsia="es-CO"/>
         </w:rPr>
         <w:t xml:space="preserve">: </w:t>
       </w:r>
@@ -38104,7 +38086,7 @@
           <w:color w:val="B5CEA8"/>
           <w:sz w:val="21"/>
           <w:szCs w:val="21"/>
-          <w:lang w:eastAsia="es-CO"/>
+          <w:lang w:val="fr-CA" w:eastAsia="es-CO"/>
         </w:rPr>
         <w:t>0.5em</w:t>
       </w:r>
@@ -38114,7 +38096,7 @@
           <w:color w:val="D4D4D4"/>
           <w:sz w:val="21"/>
           <w:szCs w:val="21"/>
-          <w:lang w:eastAsia="es-CO"/>
+          <w:lang w:val="fr-CA" w:eastAsia="es-CO"/>
         </w:rPr>
         <w:t>;</w:t>
       </w:r>
@@ -38128,40 +38110,38 @@
           <w:color w:val="D4D4D4"/>
           <w:sz w:val="21"/>
           <w:szCs w:val="21"/>
-          <w:lang w:eastAsia="es-CO"/>
-        </w:rPr>
-      </w:pPr>
-      <w:r>
-        <w:rPr>
-          <w:rFonts w:ascii="Consolas" w:eastAsia="Times New Roman" w:hAnsi="Consolas" w:cs="Times New Roman"/>
-          <w:color w:val="D4D4D4"/>
-          <w:sz w:val="21"/>
-          <w:szCs w:val="21"/>
-          <w:lang w:eastAsia="es-CO"/>
+          <w:lang w:val="fr-CA" w:eastAsia="es-CO"/>
+        </w:rPr>
+      </w:pPr>
+      <w:r>
+        <w:rPr>
+          <w:rFonts w:ascii="Consolas" w:eastAsia="Times New Roman" w:hAnsi="Consolas" w:cs="Times New Roman"/>
+          <w:color w:val="D4D4D4"/>
+          <w:sz w:val="21"/>
+          <w:szCs w:val="21"/>
+          <w:lang w:val="fr-CA" w:eastAsia="es-CO"/>
         </w:rPr>
         <w:t xml:space="preserve">        </w:t>
       </w:r>
       <w:proofErr w:type="spellStart"/>
-      <w:proofErr w:type="gramStart"/>
       <w:r>
         <w:rPr>
           <w:rFonts w:ascii="Consolas" w:eastAsia="Times New Roman" w:hAnsi="Consolas" w:cs="Times New Roman"/>
           <w:color w:val="9CDCFE"/>
           <w:sz w:val="21"/>
           <w:szCs w:val="21"/>
-          <w:lang w:eastAsia="es-CO"/>
+          <w:lang w:val="fr-CA" w:eastAsia="es-CO"/>
         </w:rPr>
         <w:t>margin-bottom</w:t>
       </w:r>
       <w:proofErr w:type="spellEnd"/>
-      <w:proofErr w:type="gramEnd"/>
-      <w:r>
-        <w:rPr>
-          <w:rFonts w:ascii="Consolas" w:eastAsia="Times New Roman" w:hAnsi="Consolas" w:cs="Times New Roman"/>
-          <w:color w:val="D4D4D4"/>
-          <w:sz w:val="21"/>
-          <w:szCs w:val="21"/>
-          <w:lang w:eastAsia="es-CO"/>
+      <w:r>
+        <w:rPr>
+          <w:rFonts w:ascii="Consolas" w:eastAsia="Times New Roman" w:hAnsi="Consolas" w:cs="Times New Roman"/>
+          <w:color w:val="D4D4D4"/>
+          <w:sz w:val="21"/>
+          <w:szCs w:val="21"/>
+          <w:lang w:val="fr-CA" w:eastAsia="es-CO"/>
         </w:rPr>
         <w:t xml:space="preserve">: </w:t>
       </w:r>
@@ -38171,7 +38151,7 @@
           <w:color w:val="B5CEA8"/>
           <w:sz w:val="21"/>
           <w:szCs w:val="21"/>
-          <w:lang w:eastAsia="es-CO"/>
+          <w:lang w:val="fr-CA" w:eastAsia="es-CO"/>
         </w:rPr>
         <w:t>0.5em</w:t>
       </w:r>
@@ -38181,7 +38161,7 @@
           <w:color w:val="D4D4D4"/>
           <w:sz w:val="21"/>
           <w:szCs w:val="21"/>
-          <w:lang w:eastAsia="es-CO"/>
+          <w:lang w:val="fr-CA" w:eastAsia="es-CO"/>
         </w:rPr>
         <w:t>;</w:t>
       </w:r>
@@ -38204,7 +38184,7 @@
           <w:color w:val="D4D4D4"/>
           <w:sz w:val="21"/>
           <w:szCs w:val="21"/>
-          <w:lang w:eastAsia="es-CO"/>
+          <w:lang w:val="fr-CA" w:eastAsia="es-CO"/>
         </w:rPr>
         <w:t xml:space="preserve">        </w:t>
       </w:r>
@@ -48678,7 +48658,7 @@
           <w:color w:val="D4D4D4"/>
           <w:sz w:val="21"/>
           <w:szCs w:val="21"/>
-          <w:lang w:eastAsia="es-CO"/>
+          <w:lang w:val="fr-CA" w:eastAsia="es-CO"/>
         </w:rPr>
       </w:pPr>
       <w:proofErr w:type="spellStart"/>
@@ -48689,7 +48669,7 @@
           <w:color w:val="9CDCFE"/>
           <w:sz w:val="21"/>
           <w:szCs w:val="21"/>
-          <w:lang w:eastAsia="es-CO"/>
+          <w:lang w:val="fr-CA" w:eastAsia="es-CO"/>
         </w:rPr>
         <w:t>margin</w:t>
       </w:r>
@@ -48701,7 +48681,7 @@
           <w:color w:val="D4D4D4"/>
           <w:sz w:val="21"/>
           <w:szCs w:val="21"/>
-          <w:lang w:eastAsia="es-CO"/>
+          <w:lang w:val="fr-CA" w:eastAsia="es-CO"/>
         </w:rPr>
         <w:t xml:space="preserve">: </w:t>
       </w:r>
@@ -48711,7 +48691,7 @@
           <w:color w:val="CE9178"/>
           <w:sz w:val="21"/>
           <w:szCs w:val="21"/>
-          <w:lang w:eastAsia="es-CO"/>
+          <w:lang w:val="fr-CA" w:eastAsia="es-CO"/>
         </w:rPr>
         <w:t>auto</w:t>
       </w:r>
@@ -48721,7 +48701,7 @@
           <w:color w:val="D4D4D4"/>
           <w:sz w:val="21"/>
           <w:szCs w:val="21"/>
-          <w:lang w:eastAsia="es-CO"/>
+          <w:lang w:val="fr-CA" w:eastAsia="es-CO"/>
         </w:rPr>
         <w:t>;</w:t>
       </w:r>
@@ -48735,10 +48715,9 @@
           <w:color w:val="D4D4D4"/>
           <w:sz w:val="21"/>
           <w:szCs w:val="21"/>
-          <w:lang w:eastAsia="es-CO"/>
-        </w:rPr>
-      </w:pPr>
-      <w:proofErr w:type="spellStart"/>
+          <w:lang w:val="fr-CA" w:eastAsia="es-CO"/>
+        </w:rPr>
+      </w:pPr>
       <w:proofErr w:type="gramStart"/>
       <w:r>
         <w:rPr>
@@ -48746,19 +48725,28 @@
           <w:color w:val="9CDCFE"/>
           <w:sz w:val="21"/>
           <w:szCs w:val="21"/>
-          <w:lang w:eastAsia="es-CO"/>
-        </w:rPr>
-        <w:t>border-radius</w:t>
-      </w:r>
-      <w:proofErr w:type="spellEnd"/>
+          <w:lang w:val="fr-CA" w:eastAsia="es-CO"/>
+        </w:rPr>
+        <w:t>border-</w:t>
+      </w:r>
       <w:proofErr w:type="gramEnd"/>
       <w:r>
         <w:rPr>
           <w:rFonts w:ascii="Consolas" w:eastAsia="Times New Roman" w:hAnsi="Consolas" w:cs="Times New Roman"/>
-          <w:color w:val="D4D4D4"/>
-          <w:sz w:val="21"/>
-          <w:szCs w:val="21"/>
-          <w:lang w:eastAsia="es-CO"/>
+          <w:color w:val="9CDCFE"/>
+          <w:sz w:val="21"/>
+          <w:szCs w:val="21"/>
+          <w:lang w:val="fr-CA" w:eastAsia="es-CO"/>
+        </w:rPr>
+        <w:t>radius</w:t>
+      </w:r>
+      <w:r>
+        <w:rPr>
+          <w:rFonts w:ascii="Consolas" w:eastAsia="Times New Roman" w:hAnsi="Consolas" w:cs="Times New Roman"/>
+          <w:color w:val="D4D4D4"/>
+          <w:sz w:val="21"/>
+          <w:szCs w:val="21"/>
+          <w:lang w:val="fr-CA" w:eastAsia="es-CO"/>
         </w:rPr>
         <w:t xml:space="preserve">: </w:t>
       </w:r>
@@ -48768,7 +48756,7 @@
           <w:color w:val="B5CEA8"/>
           <w:sz w:val="21"/>
           <w:szCs w:val="21"/>
-          <w:lang w:eastAsia="es-CO"/>
+          <w:lang w:val="fr-CA" w:eastAsia="es-CO"/>
         </w:rPr>
         <w:t>20px</w:t>
       </w:r>
@@ -48778,7 +48766,7 @@
           <w:color w:val="D4D4D4"/>
           <w:sz w:val="21"/>
           <w:szCs w:val="21"/>
-          <w:lang w:eastAsia="es-CO"/>
+          <w:lang w:val="fr-CA" w:eastAsia="es-CO"/>
         </w:rPr>
         <w:t>;</w:t>
       </w:r>
@@ -48792,10 +48780,9 @@
           <w:color w:val="D4D4D4"/>
           <w:sz w:val="21"/>
           <w:szCs w:val="21"/>
-          <w:lang w:eastAsia="es-CO"/>
-        </w:rPr>
-      </w:pPr>
-      <w:proofErr w:type="spellStart"/>
+          <w:lang w:val="fr-CA" w:eastAsia="es-CO"/>
+        </w:rPr>
+      </w:pPr>
       <w:proofErr w:type="gramStart"/>
       <w:r>
         <w:rPr>
@@ -48803,11 +48790,10 @@
           <w:color w:val="9CDCFE"/>
           <w:sz w:val="21"/>
           <w:szCs w:val="21"/>
-          <w:lang w:eastAsia="es-CO"/>
+          <w:lang w:val="fr-CA" w:eastAsia="es-CO"/>
         </w:rPr>
         <w:t>border</w:t>
       </w:r>
-      <w:proofErr w:type="spellEnd"/>
       <w:proofErr w:type="gramEnd"/>
       <w:r>
         <w:rPr>
@@ -48815,7 +48801,7 @@
           <w:color w:val="D4D4D4"/>
           <w:sz w:val="21"/>
           <w:szCs w:val="21"/>
-          <w:lang w:eastAsia="es-CO"/>
+          <w:lang w:val="fr-CA" w:eastAsia="es-CO"/>
         </w:rPr>
         <w:t xml:space="preserve">: </w:t>
       </w:r>
@@ -48826,7 +48812,7 @@
           <w:color w:val="CE9178"/>
           <w:sz w:val="21"/>
           <w:szCs w:val="21"/>
-          <w:lang w:eastAsia="es-CO"/>
+          <w:lang w:val="fr-CA" w:eastAsia="es-CO"/>
         </w:rPr>
         <w:t>solid</w:t>
       </w:r>
@@ -48837,7 +48823,7 @@
           <w:color w:val="D4D4D4"/>
           <w:sz w:val="21"/>
           <w:szCs w:val="21"/>
-          <w:lang w:eastAsia="es-CO"/>
+          <w:lang w:val="fr-CA" w:eastAsia="es-CO"/>
         </w:rPr>
         <w:t xml:space="preserve"> </w:t>
       </w:r>
@@ -48847,7 +48833,7 @@
           <w:color w:val="B5CEA8"/>
           <w:sz w:val="21"/>
           <w:szCs w:val="21"/>
-          <w:lang w:eastAsia="es-CO"/>
+          <w:lang w:val="fr-CA" w:eastAsia="es-CO"/>
         </w:rPr>
         <w:t>3px</w:t>
       </w:r>
@@ -48857,29 +48843,27 @@
           <w:color w:val="D4D4D4"/>
           <w:sz w:val="21"/>
           <w:szCs w:val="21"/>
-          <w:lang w:eastAsia="es-CO"/>
+          <w:lang w:val="fr-CA" w:eastAsia="es-CO"/>
         </w:rPr>
         <w:t xml:space="preserve"> </w:t>
       </w:r>
-      <w:proofErr w:type="spellStart"/>
       <w:r>
         <w:rPr>
           <w:rFonts w:ascii="Consolas" w:eastAsia="Times New Roman" w:hAnsi="Consolas" w:cs="Times New Roman"/>
           <w:color w:val="CE9178"/>
           <w:sz w:val="21"/>
           <w:szCs w:val="21"/>
-          <w:lang w:eastAsia="es-CO"/>
+          <w:lang w:val="fr-CA" w:eastAsia="es-CO"/>
         </w:rPr>
         <w:t>black</w:t>
       </w:r>
-      <w:proofErr w:type="spellEnd"/>
-      <w:r>
-        <w:rPr>
-          <w:rFonts w:ascii="Consolas" w:eastAsia="Times New Roman" w:hAnsi="Consolas" w:cs="Times New Roman"/>
-          <w:color w:val="D4D4D4"/>
-          <w:sz w:val="21"/>
-          <w:szCs w:val="21"/>
-          <w:lang w:eastAsia="es-CO"/>
+      <w:r>
+        <w:rPr>
+          <w:rFonts w:ascii="Consolas" w:eastAsia="Times New Roman" w:hAnsi="Consolas" w:cs="Times New Roman"/>
+          <w:color w:val="D4D4D4"/>
+          <w:sz w:val="21"/>
+          <w:szCs w:val="21"/>
+          <w:lang w:val="fr-CA" w:eastAsia="es-CO"/>
         </w:rPr>
         <w:t>;</w:t>
       </w:r>
@@ -48893,16 +48877,16 @@
           <w:color w:val="D4D4D4"/>
           <w:sz w:val="21"/>
           <w:szCs w:val="21"/>
-          <w:lang w:eastAsia="es-CO"/>
-        </w:rPr>
-      </w:pPr>
-      <w:r>
-        <w:rPr>
-          <w:rFonts w:ascii="Consolas" w:eastAsia="Times New Roman" w:hAnsi="Consolas" w:cs="Times New Roman"/>
-          <w:color w:val="D4D4D4"/>
-          <w:sz w:val="21"/>
-          <w:szCs w:val="21"/>
-          <w:lang w:eastAsia="es-CO"/>
+          <w:lang w:val="fr-CA" w:eastAsia="es-CO"/>
+        </w:rPr>
+      </w:pPr>
+      <w:r>
+        <w:rPr>
+          <w:rFonts w:ascii="Consolas" w:eastAsia="Times New Roman" w:hAnsi="Consolas" w:cs="Times New Roman"/>
+          <w:color w:val="D4D4D4"/>
+          <w:sz w:val="21"/>
+          <w:szCs w:val="21"/>
+          <w:lang w:val="fr-CA" w:eastAsia="es-CO"/>
         </w:rPr>
         <w:t>}</w:t>
       </w:r>
@@ -48916,20 +48900,20 @@
           <w:color w:val="D4D4D4"/>
           <w:sz w:val="21"/>
           <w:szCs w:val="21"/>
-          <w:lang w:eastAsia="es-CO"/>
-        </w:rPr>
-      </w:pPr>
-    </w:p>
-    <w:p>
-      <w:pPr>
-        <w:shd w:val="clear" w:color="auto" w:fill="1E1E1E"/>
-        <w:spacing w:after="0" w:line="285" w:lineRule="atLeast"/>
-        <w:rPr>
-          <w:rFonts w:ascii="Consolas" w:eastAsia="Times New Roman" w:hAnsi="Consolas" w:cs="Times New Roman"/>
-          <w:color w:val="D4D4D4"/>
-          <w:sz w:val="21"/>
-          <w:szCs w:val="21"/>
-          <w:lang w:eastAsia="es-CO"/>
+          <w:lang w:val="fr-CA" w:eastAsia="es-CO"/>
+        </w:rPr>
+      </w:pPr>
+    </w:p>
+    <w:p>
+      <w:pPr>
+        <w:shd w:val="clear" w:color="auto" w:fill="1E1E1E"/>
+        <w:spacing w:after="0" w:line="285" w:lineRule="atLeast"/>
+        <w:rPr>
+          <w:rFonts w:ascii="Consolas" w:eastAsia="Times New Roman" w:hAnsi="Consolas" w:cs="Times New Roman"/>
+          <w:color w:val="D4D4D4"/>
+          <w:sz w:val="21"/>
+          <w:szCs w:val="21"/>
+          <w:lang w:val="fr-CA" w:eastAsia="es-CO"/>
         </w:rPr>
       </w:pPr>
       <w:r>
@@ -48938,7 +48922,7 @@
           <w:color w:val="D7BA7D"/>
           <w:sz w:val="21"/>
           <w:szCs w:val="21"/>
-          <w:lang w:eastAsia="es-CO"/>
+          <w:lang w:val="fr-CA" w:eastAsia="es-CO"/>
         </w:rPr>
         <w:t>.</w:t>
       </w:r>
@@ -48949,7 +48933,7 @@
           <w:color w:val="D7BA7D"/>
           <w:sz w:val="21"/>
           <w:szCs w:val="21"/>
-          <w:lang w:eastAsia="es-CO"/>
+          <w:lang w:val="fr-CA" w:eastAsia="es-CO"/>
         </w:rPr>
         <w:t>logos</w:t>
       </w:r>
@@ -48959,7 +48943,7 @@
           <w:color w:val="D4D4D4"/>
           <w:sz w:val="21"/>
           <w:szCs w:val="21"/>
-          <w:lang w:eastAsia="es-CO"/>
+          <w:lang w:val="fr-CA" w:eastAsia="es-CO"/>
         </w:rPr>
         <w:t>{</w:t>
       </w:r>
@@ -48974,10 +48958,9 @@
           <w:color w:val="D4D4D4"/>
           <w:sz w:val="21"/>
           <w:szCs w:val="21"/>
-          <w:lang w:eastAsia="es-CO"/>
-        </w:rPr>
-      </w:pPr>
-      <w:proofErr w:type="spellStart"/>
+          <w:lang w:val="fr-CA" w:eastAsia="es-CO"/>
+        </w:rPr>
+      </w:pPr>
       <w:proofErr w:type="gramStart"/>
       <w:r>
         <w:rPr>
@@ -48985,11 +48968,10 @@
           <w:color w:val="9CDCFE"/>
           <w:sz w:val="21"/>
           <w:szCs w:val="21"/>
-          <w:lang w:eastAsia="es-CO"/>
+          <w:lang w:val="fr-CA" w:eastAsia="es-CO"/>
         </w:rPr>
         <w:t>display</w:t>
       </w:r>
-      <w:proofErr w:type="spellEnd"/>
       <w:proofErr w:type="gramEnd"/>
       <w:r>
         <w:rPr>
@@ -48997,7 +48979,7 @@
           <w:color w:val="D4D4D4"/>
           <w:sz w:val="21"/>
           <w:szCs w:val="21"/>
-          <w:lang w:eastAsia="es-CO"/>
+          <w:lang w:val="fr-CA" w:eastAsia="es-CO"/>
         </w:rPr>
         <w:t xml:space="preserve">: </w:t>
       </w:r>
@@ -49008,7 +48990,7 @@
           <w:color w:val="CE9178"/>
           <w:sz w:val="21"/>
           <w:szCs w:val="21"/>
-          <w:lang w:eastAsia="es-CO"/>
+          <w:lang w:val="fr-CA" w:eastAsia="es-CO"/>
         </w:rPr>
         <w:t>flex</w:t>
       </w:r>
@@ -49019,7 +49001,7 @@
           <w:color w:val="D4D4D4"/>
           <w:sz w:val="21"/>
           <w:szCs w:val="21"/>
-          <w:lang w:eastAsia="es-CO"/>
+          <w:lang w:val="fr-CA" w:eastAsia="es-CO"/>
         </w:rPr>
         <w:t>;</w:t>
       </w:r>
@@ -49036,6 +49018,7 @@
           <w:lang w:val="fr-CA" w:eastAsia="es-CO"/>
         </w:rPr>
       </w:pPr>
+      <w:proofErr w:type="spellStart"/>
       <w:r>
         <w:rPr>
           <w:rFonts w:ascii="Consolas" w:eastAsia="Times New Roman" w:hAnsi="Consolas" w:cs="Times New Roman"/>
@@ -49044,7 +49027,18 @@
           <w:szCs w:val="21"/>
           <w:lang w:val="fr-CA" w:eastAsia="es-CO"/>
         </w:rPr>
-        <w:t>justify-content</w:t>
+        <w:t>justify</w:t>
+      </w:r>
+      <w:proofErr w:type="spellEnd"/>
+      <w:r>
+        <w:rPr>
+          <w:rFonts w:ascii="Consolas" w:eastAsia="Times New Roman" w:hAnsi="Consolas" w:cs="Times New Roman"/>
+          <w:color w:val="9CDCFE"/>
+          <w:sz w:val="21"/>
+          <w:szCs w:val="21"/>
+          <w:lang w:val="fr-CA" w:eastAsia="es-CO"/>
+        </w:rPr>
+        <w:t>-content</w:t>
       </w:r>
       <w:r>
         <w:rPr>
@@ -49056,6 +49050,7 @@
         </w:rPr>
         <w:t xml:space="preserve">: </w:t>
       </w:r>
+      <w:proofErr w:type="spellStart"/>
       <w:r>
         <w:rPr>
           <w:rFonts w:ascii="Consolas" w:eastAsia="Times New Roman" w:hAnsi="Consolas" w:cs="Times New Roman"/>
@@ -49066,6 +49061,7 @@
         </w:rPr>
         <w:t>space-around</w:t>
       </w:r>
+      <w:proofErr w:type="spellEnd"/>
       <w:r>
         <w:rPr>
           <w:rFonts w:ascii="Consolas" w:eastAsia="Times New Roman" w:hAnsi="Consolas" w:cs="Times New Roman"/>
@@ -49532,7 +49528,7 @@
           <w:color w:val="D4D4D4"/>
           <w:sz w:val="21"/>
           <w:szCs w:val="21"/>
-          <w:lang w:val="fr-CA" w:eastAsia="es-CO"/>
+          <w:lang w:eastAsia="es-CO"/>
         </w:rPr>
       </w:pPr>
       <w:r>
@@ -49545,23 +49541,27 @@
         </w:rPr>
         <w:t xml:space="preserve">    </w:t>
       </w:r>
+      <w:proofErr w:type="spellStart"/>
+      <w:proofErr w:type="gramStart"/>
       <w:r>
         <w:rPr>
           <w:rFonts w:ascii="Consolas" w:eastAsia="Times New Roman" w:hAnsi="Consolas" w:cs="Times New Roman"/>
           <w:color w:val="9CDCFE"/>
           <w:sz w:val="21"/>
           <w:szCs w:val="21"/>
-          <w:lang w:val="fr-CA" w:eastAsia="es-CO"/>
+          <w:lang w:eastAsia="es-CO"/>
         </w:rPr>
         <w:t>scale</w:t>
       </w:r>
-      <w:r>
-        <w:rPr>
-          <w:rFonts w:ascii="Consolas" w:eastAsia="Times New Roman" w:hAnsi="Consolas" w:cs="Times New Roman"/>
-          <w:color w:val="D4D4D4"/>
-          <w:sz w:val="21"/>
-          <w:szCs w:val="21"/>
-          <w:lang w:val="fr-CA" w:eastAsia="es-CO"/>
+      <w:proofErr w:type="spellEnd"/>
+      <w:proofErr w:type="gramEnd"/>
+      <w:r>
+        <w:rPr>
+          <w:rFonts w:ascii="Consolas" w:eastAsia="Times New Roman" w:hAnsi="Consolas" w:cs="Times New Roman"/>
+          <w:color w:val="D4D4D4"/>
+          <w:sz w:val="21"/>
+          <w:szCs w:val="21"/>
+          <w:lang w:eastAsia="es-CO"/>
         </w:rPr>
         <w:t xml:space="preserve">: </w:t>
       </w:r>
@@ -49571,7 +49571,7 @@
           <w:color w:val="B5CEA8"/>
           <w:sz w:val="21"/>
           <w:szCs w:val="21"/>
-          <w:lang w:val="fr-CA" w:eastAsia="es-CO"/>
+          <w:lang w:eastAsia="es-CO"/>
         </w:rPr>
         <w:t>90%</w:t>
       </w:r>
@@ -49581,7 +49581,7 @@
           <w:color w:val="D4D4D4"/>
           <w:sz w:val="21"/>
           <w:szCs w:val="21"/>
-          <w:lang w:val="fr-CA" w:eastAsia="es-CO"/>
+          <w:lang w:eastAsia="es-CO"/>
         </w:rPr>
         <w:t>;</w:t>
       </w:r>
@@ -51184,16 +51184,16 @@
           <w:color w:val="D4D4D4"/>
           <w:sz w:val="21"/>
           <w:szCs w:val="21"/>
-          <w:lang w:val="fr-CA" w:eastAsia="es-CO"/>
-        </w:rPr>
-      </w:pPr>
-      <w:r>
-        <w:rPr>
-          <w:rFonts w:ascii="Consolas" w:eastAsia="Times New Roman" w:hAnsi="Consolas" w:cs="Times New Roman"/>
-          <w:color w:val="D4D4D4"/>
-          <w:sz w:val="21"/>
-          <w:szCs w:val="21"/>
-          <w:lang w:val="fr-CA" w:eastAsia="es-CO"/>
+          <w:lang w:eastAsia="es-CO"/>
+        </w:rPr>
+      </w:pPr>
+      <w:r>
+        <w:rPr>
+          <w:rFonts w:ascii="Consolas" w:eastAsia="Times New Roman" w:hAnsi="Consolas" w:cs="Times New Roman"/>
+          <w:color w:val="D4D4D4"/>
+          <w:sz w:val="21"/>
+          <w:szCs w:val="21"/>
+          <w:lang w:eastAsia="es-CO"/>
         </w:rPr>
         <w:t>}</w:t>
       </w:r>
@@ -51207,20 +51207,20 @@
           <w:color w:val="D4D4D4"/>
           <w:sz w:val="21"/>
           <w:szCs w:val="21"/>
-          <w:lang w:val="fr-CA" w:eastAsia="es-CO"/>
-        </w:rPr>
-      </w:pPr>
-    </w:p>
-    <w:p>
-      <w:pPr>
-        <w:shd w:val="clear" w:color="auto" w:fill="1E1E1E"/>
-        <w:spacing w:after="0" w:line="285" w:lineRule="atLeast"/>
-        <w:rPr>
-          <w:rFonts w:ascii="Consolas" w:eastAsia="Times New Roman" w:hAnsi="Consolas" w:cs="Times New Roman"/>
-          <w:color w:val="D4D4D4"/>
-          <w:sz w:val="21"/>
-          <w:szCs w:val="21"/>
-          <w:lang w:val="fr-CA" w:eastAsia="es-CO"/>
+          <w:lang w:eastAsia="es-CO"/>
+        </w:rPr>
+      </w:pPr>
+    </w:p>
+    <w:p>
+      <w:pPr>
+        <w:shd w:val="clear" w:color="auto" w:fill="1E1E1E"/>
+        <w:spacing w:after="0" w:line="285" w:lineRule="atLeast"/>
+        <w:rPr>
+          <w:rFonts w:ascii="Consolas" w:eastAsia="Times New Roman" w:hAnsi="Consolas" w:cs="Times New Roman"/>
+          <w:color w:val="D4D4D4"/>
+          <w:sz w:val="21"/>
+          <w:szCs w:val="21"/>
+          <w:lang w:eastAsia="es-CO"/>
         </w:rPr>
       </w:pPr>
       <w:r>
@@ -51229,17 +51229,18 @@
           <w:color w:val="D7BA7D"/>
           <w:sz w:val="21"/>
           <w:szCs w:val="21"/>
-          <w:lang w:val="fr-CA" w:eastAsia="es-CO"/>
+          <w:lang w:eastAsia="es-CO"/>
         </w:rPr>
         <w:t>h2</w:t>
       </w:r>
-      <w:r>
-        <w:rPr>
-          <w:rFonts w:ascii="Consolas" w:eastAsia="Times New Roman" w:hAnsi="Consolas" w:cs="Times New Roman"/>
-          <w:color w:val="D4D4D4"/>
-          <w:sz w:val="21"/>
-          <w:szCs w:val="21"/>
-          <w:lang w:val="fr-CA" w:eastAsia="es-CO"/>
+      <w:proofErr w:type="gramStart"/>
+      <w:r>
+        <w:rPr>
+          <w:rFonts w:ascii="Consolas" w:eastAsia="Times New Roman" w:hAnsi="Consolas" w:cs="Times New Roman"/>
+          <w:color w:val="D4D4D4"/>
+          <w:sz w:val="21"/>
+          <w:szCs w:val="21"/>
+          <w:lang w:eastAsia="es-CO"/>
         </w:rPr>
         <w:t>,</w:t>
       </w:r>
@@ -51249,7 +51250,7 @@
           <w:color w:val="D7BA7D"/>
           <w:sz w:val="21"/>
           <w:szCs w:val="21"/>
-          <w:lang w:val="fr-CA" w:eastAsia="es-CO"/>
+          <w:lang w:eastAsia="es-CO"/>
         </w:rPr>
         <w:t>li</w:t>
       </w:r>
@@ -51259,7 +51260,7 @@
           <w:color w:val="D4D4D4"/>
           <w:sz w:val="21"/>
           <w:szCs w:val="21"/>
-          <w:lang w:val="fr-CA" w:eastAsia="es-CO"/>
+          <w:lang w:eastAsia="es-CO"/>
         </w:rPr>
         <w:t>,</w:t>
       </w:r>
@@ -51269,17 +51270,18 @@
           <w:color w:val="D7BA7D"/>
           <w:sz w:val="21"/>
           <w:szCs w:val="21"/>
-          <w:lang w:val="fr-CA" w:eastAsia="es-CO"/>
+          <w:lang w:eastAsia="es-CO"/>
         </w:rPr>
         <w:t>p</w:t>
       </w:r>
-      <w:r>
-        <w:rPr>
-          <w:rFonts w:ascii="Consolas" w:eastAsia="Times New Roman" w:hAnsi="Consolas" w:cs="Times New Roman"/>
-          <w:color w:val="D4D4D4"/>
-          <w:sz w:val="21"/>
-          <w:szCs w:val="21"/>
-          <w:lang w:val="fr-CA" w:eastAsia="es-CO"/>
+      <w:proofErr w:type="gramEnd"/>
+      <w:r>
+        <w:rPr>
+          <w:rFonts w:ascii="Consolas" w:eastAsia="Times New Roman" w:hAnsi="Consolas" w:cs="Times New Roman"/>
+          <w:color w:val="D4D4D4"/>
+          <w:sz w:val="21"/>
+          <w:szCs w:val="21"/>
+          <w:lang w:eastAsia="es-CO"/>
         </w:rPr>
         <w:t>{</w:t>
       </w:r>
@@ -51302,7 +51304,7 @@
           <w:color w:val="D4D4D4"/>
           <w:sz w:val="21"/>
           <w:szCs w:val="21"/>
-          <w:lang w:val="fr-CA" w:eastAsia="es-CO"/>
+          <w:lang w:eastAsia="es-CO"/>
         </w:rPr>
         <w:t xml:space="preserve">    </w:t>
       </w:r>
@@ -52184,8 +52186,218 @@
           <w:sz w:val="28"/>
         </w:rPr>
       </w:pPr>
+    </w:p>
+    <w:p>
+      <w:pPr>
+        <w:rPr>
+          <w:b/>
+          <w:sz w:val="28"/>
+        </w:rPr>
+      </w:pPr>
+    </w:p>
+    <w:p>
+      <w:pPr>
+        <w:rPr>
+          <w:b/>
+          <w:sz w:val="28"/>
+        </w:rPr>
+      </w:pPr>
+    </w:p>
+    <w:p>
+      <w:pPr>
+        <w:rPr>
+          <w:b/>
+          <w:sz w:val="28"/>
+        </w:rPr>
+      </w:pPr>
+    </w:p>
+    <w:p>
+      <w:pPr>
+        <w:rPr>
+          <w:b/>
+          <w:sz w:val="28"/>
+        </w:rPr>
+      </w:pPr>
+    </w:p>
+    <w:p>
+      <w:pPr>
+        <w:rPr>
+          <w:b/>
+          <w:sz w:val="28"/>
+        </w:rPr>
+      </w:pPr>
+    </w:p>
+    <w:p>
+      <w:pPr>
+        <w:rPr>
+          <w:b/>
+          <w:sz w:val="28"/>
+        </w:rPr>
+      </w:pPr>
+    </w:p>
+    <w:p>
+      <w:pPr>
+        <w:rPr>
+          <w:b/>
+          <w:sz w:val="28"/>
+        </w:rPr>
+      </w:pPr>
+    </w:p>
+    <w:p>
+      <w:pPr>
+        <w:rPr>
+          <w:b/>
+          <w:sz w:val="28"/>
+        </w:rPr>
+      </w:pPr>
+    </w:p>
+    <w:p>
+      <w:pPr>
+        <w:rPr>
+          <w:b/>
+          <w:sz w:val="28"/>
+        </w:rPr>
+      </w:pPr>
+    </w:p>
+    <w:p>
+      <w:pPr>
+        <w:rPr>
+          <w:b/>
+          <w:sz w:val="28"/>
+        </w:rPr>
+      </w:pPr>
+      <w:r>
+        <w:rPr>
+          <w:b/>
+          <w:sz w:val="28"/>
+        </w:rPr>
+        <w:lastRenderedPageBreak/>
+        <w:t xml:space="preserve">QUIZ </w:t>
+      </w:r>
+      <w:proofErr w:type="spellStart"/>
+      <w:r>
+        <w:rPr>
+          <w:b/>
+          <w:sz w:val="28"/>
+        </w:rPr>
+        <w:t>fI</w:t>
+      </w:r>
       <w:bookmarkStart w:id="0" w:name="_GoBack"/>
       <w:bookmarkEnd w:id="0"/>
+      <w:r>
+        <w:rPr>
+          <w:b/>
+          <w:sz w:val="28"/>
+        </w:rPr>
+        <w:t>NAL</w:t>
+      </w:r>
+      <w:proofErr w:type="spellEnd"/>
+    </w:p>
+    <w:p>
+      <w:pPr>
+        <w:rPr>
+          <w:b/>
+          <w:sz w:val="28"/>
+        </w:rPr>
+      </w:pPr>
+      <w:r>
+        <w:rPr>
+          <w:noProof/>
+          <w:lang w:eastAsia="es-CO"/>
+        </w:rPr>
+        <w:drawing>
+          <wp:inline distT="0" distB="0" distL="0" distR="0" wp14:anchorId="52379BC1" wp14:editId="79D8EB68">
+            <wp:extent cx="5612130" cy="3156585"/>
+            <wp:effectExtent l="0" t="0" r="7620" b="5715"/>
+            <wp:docPr id="7" name="Imagen 7"/>
+            <wp:cNvGraphicFramePr>
+              <a:graphicFrameLocks xmlns:a="http://schemas.openxmlformats.org/drawingml/2006/main" noChangeAspect="1"/>
+            </wp:cNvGraphicFramePr>
+            <a:graphic xmlns:a="http://schemas.openxmlformats.org/drawingml/2006/main">
+              <a:graphicData uri="http://schemas.openxmlformats.org/drawingml/2006/picture">
+                <pic:pic xmlns:pic="http://schemas.openxmlformats.org/drawingml/2006/picture">
+                  <pic:nvPicPr>
+                    <pic:cNvPr id="1" name=""/>
+                    <pic:cNvPicPr/>
+                  </pic:nvPicPr>
+                  <pic:blipFill>
+                    <a:blip r:embed="rId12"/>
+                    <a:stretch>
+                      <a:fillRect/>
+                    </a:stretch>
+                  </pic:blipFill>
+                  <pic:spPr>
+                    <a:xfrm>
+                      <a:off x="0" y="0"/>
+                      <a:ext cx="5612130" cy="3156585"/>
+                    </a:xfrm>
+                    <a:prstGeom prst="rect">
+                      <a:avLst/>
+                    </a:prstGeom>
+                  </pic:spPr>
+                </pic:pic>
+              </a:graphicData>
+            </a:graphic>
+          </wp:inline>
+        </w:drawing>
+      </w:r>
+    </w:p>
+    <w:p>
+      <w:pPr>
+        <w:rPr>
+          <w:noProof/>
+          <w:lang w:eastAsia="es-CO"/>
+        </w:rPr>
+      </w:pPr>
+    </w:p>
+    <w:p>
+      <w:pPr>
+        <w:rPr>
+          <w:b/>
+          <w:sz w:val="28"/>
+        </w:rPr>
+      </w:pPr>
+      <w:r>
+        <w:rPr>
+          <w:noProof/>
+          <w:lang w:eastAsia="es-CO"/>
+        </w:rPr>
+        <w:drawing>
+          <wp:inline distT="0" distB="0" distL="0" distR="0" wp14:anchorId="67192FF5" wp14:editId="7AC7C17D">
+            <wp:extent cx="5612130" cy="3156585"/>
+            <wp:effectExtent l="0" t="0" r="7620" b="5715"/>
+            <wp:docPr id="6" name="Imagen 6"/>
+            <wp:cNvGraphicFramePr>
+              <a:graphicFrameLocks xmlns:a="http://schemas.openxmlformats.org/drawingml/2006/main" noChangeAspect="1"/>
+            </wp:cNvGraphicFramePr>
+            <a:graphic xmlns:a="http://schemas.openxmlformats.org/drawingml/2006/main">
+              <a:graphicData uri="http://schemas.openxmlformats.org/drawingml/2006/picture">
+                <pic:pic xmlns:pic="http://schemas.openxmlformats.org/drawingml/2006/picture">
+                  <pic:nvPicPr>
+                    <pic:cNvPr id="1" name=""/>
+                    <pic:cNvPicPr/>
+                  </pic:nvPicPr>
+                  <pic:blipFill>
+                    <a:blip r:embed="rId13"/>
+                    <a:stretch>
+                      <a:fillRect/>
+                    </a:stretch>
+                  </pic:blipFill>
+                  <pic:spPr>
+                    <a:xfrm>
+                      <a:off x="0" y="0"/>
+                      <a:ext cx="5612130" cy="3156585"/>
+                    </a:xfrm>
+                    <a:prstGeom prst="rect">
+                      <a:avLst/>
+                    </a:prstGeom>
+                  </pic:spPr>
+                </pic:pic>
+              </a:graphicData>
+            </a:graphic>
+          </wp:inline>
+        </w:drawing>
+      </w:r>
     </w:p>
     <w:sectPr>
       <w:pgSz w:w="12240" w:h="15840"/>

--- a/FRONTEND-BASICO/EVIDENCIAS  DE CSS.docx
+++ b/FRONTEND-BASICO/EVIDENCIAS  DE CSS.docx
@@ -27619,7 +27619,7 @@
           <w:color w:val="D4D4D4"/>
           <w:sz w:val="21"/>
           <w:szCs w:val="21"/>
-          <w:lang w:eastAsia="es-CO"/>
+          <w:lang w:val="fr-CA" w:eastAsia="es-CO"/>
         </w:rPr>
       </w:pPr>
       <w:r>
@@ -27632,6 +27632,81 @@
         </w:rPr>
         <w:t xml:space="preserve">    </w:t>
       </w:r>
+      <w:r>
+        <w:rPr>
+          <w:rFonts w:ascii="Consolas" w:eastAsia="Times New Roman" w:hAnsi="Consolas" w:cs="Times New Roman"/>
+          <w:color w:val="9CDCFE"/>
+          <w:sz w:val="21"/>
+          <w:szCs w:val="21"/>
+          <w:lang w:val="fr-CA" w:eastAsia="es-CO"/>
+        </w:rPr>
+        <w:t>max-</w:t>
+      </w:r>
+      <w:proofErr w:type="spellStart"/>
+      <w:r>
+        <w:rPr>
+          <w:rFonts w:ascii="Consolas" w:eastAsia="Times New Roman" w:hAnsi="Consolas" w:cs="Times New Roman"/>
+          <w:color w:val="9CDCFE"/>
+          <w:sz w:val="21"/>
+          <w:szCs w:val="21"/>
+          <w:lang w:val="fr-CA" w:eastAsia="es-CO"/>
+        </w:rPr>
+        <w:t>width</w:t>
+      </w:r>
+      <w:proofErr w:type="spellEnd"/>
+      <w:r>
+        <w:rPr>
+          <w:rFonts w:ascii="Consolas" w:eastAsia="Times New Roman" w:hAnsi="Consolas" w:cs="Times New Roman"/>
+          <w:color w:val="D4D4D4"/>
+          <w:sz w:val="21"/>
+          <w:szCs w:val="21"/>
+          <w:lang w:val="fr-CA" w:eastAsia="es-CO"/>
+        </w:rPr>
+        <w:t xml:space="preserve">: </w:t>
+      </w:r>
+      <w:r>
+        <w:rPr>
+          <w:rFonts w:ascii="Consolas" w:eastAsia="Times New Roman" w:hAnsi="Consolas" w:cs="Times New Roman"/>
+          <w:color w:val="B5CEA8"/>
+          <w:sz w:val="21"/>
+          <w:szCs w:val="21"/>
+          <w:lang w:val="fr-CA" w:eastAsia="es-CO"/>
+        </w:rPr>
+        <w:t>900px</w:t>
+      </w:r>
+      <w:r>
+        <w:rPr>
+          <w:rFonts w:ascii="Consolas" w:eastAsia="Times New Roman" w:hAnsi="Consolas" w:cs="Times New Roman"/>
+          <w:color w:val="D4D4D4"/>
+          <w:sz w:val="21"/>
+          <w:szCs w:val="21"/>
+          <w:lang w:val="fr-CA" w:eastAsia="es-CO"/>
+        </w:rPr>
+        <w:t>;</w:t>
+      </w:r>
+    </w:p>
+    <w:p>
+      <w:pPr>
+        <w:shd w:val="clear" w:color="auto" w:fill="1E1E1E"/>
+        <w:spacing w:after="0" w:line="285" w:lineRule="atLeast"/>
+        <w:rPr>
+          <w:rFonts w:ascii="Consolas" w:eastAsia="Times New Roman" w:hAnsi="Consolas" w:cs="Times New Roman"/>
+          <w:color w:val="D4D4D4"/>
+          <w:sz w:val="21"/>
+          <w:szCs w:val="21"/>
+          <w:lang w:val="fr-CA" w:eastAsia="es-CO"/>
+        </w:rPr>
+      </w:pPr>
+      <w:r>
+        <w:rPr>
+          <w:rFonts w:ascii="Consolas" w:eastAsia="Times New Roman" w:hAnsi="Consolas" w:cs="Times New Roman"/>
+          <w:color w:val="D4D4D4"/>
+          <w:sz w:val="21"/>
+          <w:szCs w:val="21"/>
+          <w:lang w:val="fr-CA" w:eastAsia="es-CO"/>
+        </w:rPr>
+        <w:t xml:space="preserve">    </w:t>
+      </w:r>
       <w:proofErr w:type="spellStart"/>
       <w:proofErr w:type="gramStart"/>
       <w:r>
@@ -27640,9 +27715,9 @@
           <w:color w:val="9CDCFE"/>
           <w:sz w:val="21"/>
           <w:szCs w:val="21"/>
-          <w:lang w:eastAsia="es-CO"/>
-        </w:rPr>
-        <w:t>max-width</w:t>
+          <w:lang w:val="fr-CA" w:eastAsia="es-CO"/>
+        </w:rPr>
+        <w:t>width</w:t>
       </w:r>
       <w:proofErr w:type="spellEnd"/>
       <w:proofErr w:type="gramEnd"/>
@@ -27652,7 +27727,7 @@
           <w:color w:val="D4D4D4"/>
           <w:sz w:val="21"/>
           <w:szCs w:val="21"/>
-          <w:lang w:eastAsia="es-CO"/>
+          <w:lang w:val="fr-CA" w:eastAsia="es-CO"/>
         </w:rPr>
         <w:t xml:space="preserve">: </w:t>
       </w:r>
@@ -27662,17 +27737,17 @@
           <w:color w:val="B5CEA8"/>
           <w:sz w:val="21"/>
           <w:szCs w:val="21"/>
-          <w:lang w:eastAsia="es-CO"/>
-        </w:rPr>
-        <w:t>900px</w:t>
-      </w:r>
-      <w:r>
-        <w:rPr>
-          <w:rFonts w:ascii="Consolas" w:eastAsia="Times New Roman" w:hAnsi="Consolas" w:cs="Times New Roman"/>
-          <w:color w:val="D4D4D4"/>
-          <w:sz w:val="21"/>
-          <w:szCs w:val="21"/>
-          <w:lang w:eastAsia="es-CO"/>
+          <w:lang w:val="fr-CA" w:eastAsia="es-CO"/>
+        </w:rPr>
+        <w:t>90%</w:t>
+      </w:r>
+      <w:r>
+        <w:rPr>
+          <w:rFonts w:ascii="Consolas" w:eastAsia="Times New Roman" w:hAnsi="Consolas" w:cs="Times New Roman"/>
+          <w:color w:val="D4D4D4"/>
+          <w:sz w:val="21"/>
+          <w:szCs w:val="21"/>
+          <w:lang w:val="fr-CA" w:eastAsia="es-CO"/>
         </w:rPr>
         <w:t>;</w:t>
       </w:r>
@@ -27686,16 +27761,16 @@
           <w:color w:val="D4D4D4"/>
           <w:sz w:val="21"/>
           <w:szCs w:val="21"/>
-          <w:lang w:eastAsia="es-CO"/>
-        </w:rPr>
-      </w:pPr>
-      <w:r>
-        <w:rPr>
-          <w:rFonts w:ascii="Consolas" w:eastAsia="Times New Roman" w:hAnsi="Consolas" w:cs="Times New Roman"/>
-          <w:color w:val="D4D4D4"/>
-          <w:sz w:val="21"/>
-          <w:szCs w:val="21"/>
-          <w:lang w:eastAsia="es-CO"/>
+          <w:lang w:val="fr-CA" w:eastAsia="es-CO"/>
+        </w:rPr>
+      </w:pPr>
+      <w:r>
+        <w:rPr>
+          <w:rFonts w:ascii="Consolas" w:eastAsia="Times New Roman" w:hAnsi="Consolas" w:cs="Times New Roman"/>
+          <w:color w:val="D4D4D4"/>
+          <w:sz w:val="21"/>
+          <w:szCs w:val="21"/>
+          <w:lang w:val="fr-CA" w:eastAsia="es-CO"/>
         </w:rPr>
         <w:t xml:space="preserve">    </w:t>
       </w:r>
@@ -27707,9 +27782,9 @@
           <w:color w:val="9CDCFE"/>
           <w:sz w:val="21"/>
           <w:szCs w:val="21"/>
-          <w:lang w:eastAsia="es-CO"/>
-        </w:rPr>
-        <w:t>width</w:t>
+          <w:lang w:val="fr-CA" w:eastAsia="es-CO"/>
+        </w:rPr>
+        <w:t>margin</w:t>
       </w:r>
       <w:proofErr w:type="spellEnd"/>
       <w:proofErr w:type="gramEnd"/>
@@ -27719,7 +27794,7 @@
           <w:color w:val="D4D4D4"/>
           <w:sz w:val="21"/>
           <w:szCs w:val="21"/>
-          <w:lang w:eastAsia="es-CO"/>
+          <w:lang w:val="fr-CA" w:eastAsia="es-CO"/>
         </w:rPr>
         <w:t xml:space="preserve">: </w:t>
       </w:r>
@@ -27729,74 +27804,7 @@
           <w:color w:val="B5CEA8"/>
           <w:sz w:val="21"/>
           <w:szCs w:val="21"/>
-          <w:lang w:eastAsia="es-CO"/>
-        </w:rPr>
-        <w:t>90%</w:t>
-      </w:r>
-      <w:r>
-        <w:rPr>
-          <w:rFonts w:ascii="Consolas" w:eastAsia="Times New Roman" w:hAnsi="Consolas" w:cs="Times New Roman"/>
-          <w:color w:val="D4D4D4"/>
-          <w:sz w:val="21"/>
-          <w:szCs w:val="21"/>
-          <w:lang w:eastAsia="es-CO"/>
-        </w:rPr>
-        <w:t>;</w:t>
-      </w:r>
-    </w:p>
-    <w:p>
-      <w:pPr>
-        <w:shd w:val="clear" w:color="auto" w:fill="1E1E1E"/>
-        <w:spacing w:after="0" w:line="285" w:lineRule="atLeast"/>
-        <w:rPr>
-          <w:rFonts w:ascii="Consolas" w:eastAsia="Times New Roman" w:hAnsi="Consolas" w:cs="Times New Roman"/>
-          <w:color w:val="D4D4D4"/>
-          <w:sz w:val="21"/>
-          <w:szCs w:val="21"/>
-          <w:lang w:eastAsia="es-CO"/>
-        </w:rPr>
-      </w:pPr>
-      <w:r>
-        <w:rPr>
-          <w:rFonts w:ascii="Consolas" w:eastAsia="Times New Roman" w:hAnsi="Consolas" w:cs="Times New Roman"/>
-          <w:color w:val="D4D4D4"/>
-          <w:sz w:val="21"/>
-          <w:szCs w:val="21"/>
-          <w:lang w:eastAsia="es-CO"/>
-        </w:rPr>
-        <w:t xml:space="preserve">    </w:t>
-      </w:r>
-      <w:proofErr w:type="spellStart"/>
-      <w:proofErr w:type="gramStart"/>
-      <w:r>
-        <w:rPr>
-          <w:rFonts w:ascii="Consolas" w:eastAsia="Times New Roman" w:hAnsi="Consolas" w:cs="Times New Roman"/>
-          <w:color w:val="9CDCFE"/>
-          <w:sz w:val="21"/>
-          <w:szCs w:val="21"/>
-          <w:lang w:eastAsia="es-CO"/>
-        </w:rPr>
-        <w:t>margin</w:t>
-      </w:r>
-      <w:proofErr w:type="spellEnd"/>
-      <w:proofErr w:type="gramEnd"/>
-      <w:r>
-        <w:rPr>
-          <w:rFonts w:ascii="Consolas" w:eastAsia="Times New Roman" w:hAnsi="Consolas" w:cs="Times New Roman"/>
-          <w:color w:val="D4D4D4"/>
-          <w:sz w:val="21"/>
-          <w:szCs w:val="21"/>
-          <w:lang w:eastAsia="es-CO"/>
-        </w:rPr>
-        <w:t xml:space="preserve">: </w:t>
-      </w:r>
-      <w:r>
-        <w:rPr>
-          <w:rFonts w:ascii="Consolas" w:eastAsia="Times New Roman" w:hAnsi="Consolas" w:cs="Times New Roman"/>
-          <w:color w:val="B5CEA8"/>
-          <w:sz w:val="21"/>
-          <w:szCs w:val="21"/>
-          <w:lang w:eastAsia="es-CO"/>
+          <w:lang w:val="fr-CA" w:eastAsia="es-CO"/>
         </w:rPr>
         <w:t>0</w:t>
       </w:r>
@@ -27806,7 +27814,7 @@
           <w:color w:val="D4D4D4"/>
           <w:sz w:val="21"/>
           <w:szCs w:val="21"/>
-          <w:lang w:eastAsia="es-CO"/>
+          <w:lang w:val="fr-CA" w:eastAsia="es-CO"/>
         </w:rPr>
         <w:t xml:space="preserve"> </w:t>
       </w:r>
@@ -27816,7 +27824,7 @@
           <w:color w:val="CE9178"/>
           <w:sz w:val="21"/>
           <w:szCs w:val="21"/>
-          <w:lang w:eastAsia="es-CO"/>
+          <w:lang w:val="fr-CA" w:eastAsia="es-CO"/>
         </w:rPr>
         <w:t>auto</w:t>
       </w:r>
@@ -27826,7 +27834,7 @@
           <w:color w:val="D4D4D4"/>
           <w:sz w:val="21"/>
           <w:szCs w:val="21"/>
-          <w:lang w:eastAsia="es-CO"/>
+          <w:lang w:val="fr-CA" w:eastAsia="es-CO"/>
         </w:rPr>
         <w:t>;</w:t>
       </w:r>
@@ -34683,7 +34691,7 @@
           <w:color w:val="D4D4D4"/>
           <w:sz w:val="21"/>
           <w:szCs w:val="21"/>
-          <w:lang w:eastAsia="es-CO"/>
+          <w:lang w:val="fr-CA" w:eastAsia="es-CO"/>
         </w:rPr>
       </w:pPr>
       <w:r>
@@ -34696,27 +34704,35 @@
         </w:rPr>
         <w:t xml:space="preserve">    </w:t>
       </w:r>
-      <w:proofErr w:type="spellStart"/>
-      <w:proofErr w:type="gramStart"/>
       <w:r>
         <w:rPr>
           <w:rFonts w:ascii="Consolas" w:eastAsia="Times New Roman" w:hAnsi="Consolas" w:cs="Times New Roman"/>
           <w:color w:val="9CDCFE"/>
           <w:sz w:val="21"/>
           <w:szCs w:val="21"/>
-          <w:lang w:eastAsia="es-CO"/>
-        </w:rPr>
-        <w:t>max-width</w:t>
-      </w:r>
-      <w:proofErr w:type="spellEnd"/>
-      <w:proofErr w:type="gramEnd"/>
-      <w:r>
-        <w:rPr>
-          <w:rFonts w:ascii="Consolas" w:eastAsia="Times New Roman" w:hAnsi="Consolas" w:cs="Times New Roman"/>
-          <w:color w:val="D4D4D4"/>
-          <w:sz w:val="21"/>
-          <w:szCs w:val="21"/>
-          <w:lang w:eastAsia="es-CO"/>
+          <w:lang w:val="fr-CA" w:eastAsia="es-CO"/>
+        </w:rPr>
+        <w:t>max-</w:t>
+      </w:r>
+      <w:proofErr w:type="spellStart"/>
+      <w:r>
+        <w:rPr>
+          <w:rFonts w:ascii="Consolas" w:eastAsia="Times New Roman" w:hAnsi="Consolas" w:cs="Times New Roman"/>
+          <w:color w:val="9CDCFE"/>
+          <w:sz w:val="21"/>
+          <w:szCs w:val="21"/>
+          <w:lang w:val="fr-CA" w:eastAsia="es-CO"/>
+        </w:rPr>
+        <w:t>width</w:t>
+      </w:r>
+      <w:proofErr w:type="spellEnd"/>
+      <w:r>
+        <w:rPr>
+          <w:rFonts w:ascii="Consolas" w:eastAsia="Times New Roman" w:hAnsi="Consolas" w:cs="Times New Roman"/>
+          <w:color w:val="D4D4D4"/>
+          <w:sz w:val="21"/>
+          <w:szCs w:val="21"/>
+          <w:lang w:val="fr-CA" w:eastAsia="es-CO"/>
         </w:rPr>
         <w:t xml:space="preserve">: </w:t>
       </w:r>
@@ -34726,7 +34742,7 @@
           <w:color w:val="B5CEA8"/>
           <w:sz w:val="21"/>
           <w:szCs w:val="21"/>
-          <w:lang w:eastAsia="es-CO"/>
+          <w:lang w:val="fr-CA" w:eastAsia="es-CO"/>
         </w:rPr>
         <w:t>900px</w:t>
       </w:r>
@@ -34736,7 +34752,7 @@
           <w:color w:val="D4D4D4"/>
           <w:sz w:val="21"/>
           <w:szCs w:val="21"/>
-          <w:lang w:eastAsia="es-CO"/>
+          <w:lang w:val="fr-CA" w:eastAsia="es-CO"/>
         </w:rPr>
         <w:t>;</w:t>
       </w:r>
@@ -34759,7 +34775,7 @@
           <w:color w:val="D4D4D4"/>
           <w:sz w:val="21"/>
           <w:szCs w:val="21"/>
-          <w:lang w:eastAsia="es-CO"/>
+          <w:lang w:val="fr-CA" w:eastAsia="es-CO"/>
         </w:rPr>
         <w:t xml:space="preserve">    </w:t>
       </w:r>
@@ -37988,7 +38004,7 @@
           <w:color w:val="D4D4D4"/>
           <w:sz w:val="21"/>
           <w:szCs w:val="21"/>
-          <w:lang w:val="fr-CA" w:eastAsia="es-CO"/>
+          <w:lang w:eastAsia="es-CO"/>
         </w:rPr>
       </w:pPr>
       <w:r>
@@ -38007,10 +38023,11 @@
           <w:color w:val="D7BA7D"/>
           <w:sz w:val="21"/>
           <w:szCs w:val="21"/>
-          <w:lang w:val="fr-CA" w:eastAsia="es-CO"/>
+          <w:lang w:eastAsia="es-CO"/>
         </w:rPr>
         <w:t>#</w:t>
       </w:r>
+      <w:proofErr w:type="spellStart"/>
       <w:proofErr w:type="gramStart"/>
       <w:r>
         <w:rPr>
@@ -38018,17 +38035,18 @@
           <w:color w:val="D7BA7D"/>
           <w:sz w:val="21"/>
           <w:szCs w:val="21"/>
-          <w:lang w:val="fr-CA" w:eastAsia="es-CO"/>
+          <w:lang w:eastAsia="es-CO"/>
         </w:rPr>
         <w:t>menu</w:t>
       </w:r>
-      <w:r>
-        <w:rPr>
-          <w:rFonts w:ascii="Consolas" w:eastAsia="Times New Roman" w:hAnsi="Consolas" w:cs="Times New Roman"/>
-          <w:color w:val="D4D4D4"/>
-          <w:sz w:val="21"/>
-          <w:szCs w:val="21"/>
-          <w:lang w:val="fr-CA" w:eastAsia="es-CO"/>
+      <w:proofErr w:type="spellEnd"/>
+      <w:r>
+        <w:rPr>
+          <w:rFonts w:ascii="Consolas" w:eastAsia="Times New Roman" w:hAnsi="Consolas" w:cs="Times New Roman"/>
+          <w:color w:val="D4D4D4"/>
+          <w:sz w:val="21"/>
+          <w:szCs w:val="21"/>
+          <w:lang w:eastAsia="es-CO"/>
         </w:rPr>
         <w:t>{</w:t>
       </w:r>
@@ -38043,16 +38061,16 @@
           <w:color w:val="D4D4D4"/>
           <w:sz w:val="21"/>
           <w:szCs w:val="21"/>
-          <w:lang w:val="fr-CA" w:eastAsia="es-CO"/>
-        </w:rPr>
-      </w:pPr>
-      <w:r>
-        <w:rPr>
-          <w:rFonts w:ascii="Consolas" w:eastAsia="Times New Roman" w:hAnsi="Consolas" w:cs="Times New Roman"/>
-          <w:color w:val="D4D4D4"/>
-          <w:sz w:val="21"/>
-          <w:szCs w:val="21"/>
-          <w:lang w:val="fr-CA" w:eastAsia="es-CO"/>
+          <w:lang w:eastAsia="es-CO"/>
+        </w:rPr>
+      </w:pPr>
+      <w:r>
+        <w:rPr>
+          <w:rFonts w:ascii="Consolas" w:eastAsia="Times New Roman" w:hAnsi="Consolas" w:cs="Times New Roman"/>
+          <w:color w:val="D4D4D4"/>
+          <w:sz w:val="21"/>
+          <w:szCs w:val="21"/>
+          <w:lang w:eastAsia="es-CO"/>
         </w:rPr>
         <w:t xml:space="preserve">        </w:t>
       </w:r>
@@ -38064,7 +38082,7 @@
           <w:color w:val="9CDCFE"/>
           <w:sz w:val="21"/>
           <w:szCs w:val="21"/>
-          <w:lang w:val="fr-CA" w:eastAsia="es-CO"/>
+          <w:lang w:eastAsia="es-CO"/>
         </w:rPr>
         <w:t>padding</w:t>
       </w:r>
@@ -38076,7 +38094,7 @@
           <w:color w:val="D4D4D4"/>
           <w:sz w:val="21"/>
           <w:szCs w:val="21"/>
-          <w:lang w:val="fr-CA" w:eastAsia="es-CO"/>
+          <w:lang w:eastAsia="es-CO"/>
         </w:rPr>
         <w:t xml:space="preserve">: </w:t>
       </w:r>
@@ -38086,7 +38104,7 @@
           <w:color w:val="B5CEA8"/>
           <w:sz w:val="21"/>
           <w:szCs w:val="21"/>
-          <w:lang w:val="fr-CA" w:eastAsia="es-CO"/>
+          <w:lang w:eastAsia="es-CO"/>
         </w:rPr>
         <w:t>0.5em</w:t>
       </w:r>
@@ -38096,7 +38114,7 @@
           <w:color w:val="D4D4D4"/>
           <w:sz w:val="21"/>
           <w:szCs w:val="21"/>
-          <w:lang w:val="fr-CA" w:eastAsia="es-CO"/>
+          <w:lang w:eastAsia="es-CO"/>
         </w:rPr>
         <w:t>;</w:t>
       </w:r>
@@ -38110,38 +38128,40 @@
           <w:color w:val="D4D4D4"/>
           <w:sz w:val="21"/>
           <w:szCs w:val="21"/>
-          <w:lang w:val="fr-CA" w:eastAsia="es-CO"/>
-        </w:rPr>
-      </w:pPr>
-      <w:r>
-        <w:rPr>
-          <w:rFonts w:ascii="Consolas" w:eastAsia="Times New Roman" w:hAnsi="Consolas" w:cs="Times New Roman"/>
-          <w:color w:val="D4D4D4"/>
-          <w:sz w:val="21"/>
-          <w:szCs w:val="21"/>
-          <w:lang w:val="fr-CA" w:eastAsia="es-CO"/>
+          <w:lang w:eastAsia="es-CO"/>
+        </w:rPr>
+      </w:pPr>
+      <w:r>
+        <w:rPr>
+          <w:rFonts w:ascii="Consolas" w:eastAsia="Times New Roman" w:hAnsi="Consolas" w:cs="Times New Roman"/>
+          <w:color w:val="D4D4D4"/>
+          <w:sz w:val="21"/>
+          <w:szCs w:val="21"/>
+          <w:lang w:eastAsia="es-CO"/>
         </w:rPr>
         <w:t xml:space="preserve">        </w:t>
       </w:r>
       <w:proofErr w:type="spellStart"/>
+      <w:proofErr w:type="gramStart"/>
       <w:r>
         <w:rPr>
           <w:rFonts w:ascii="Consolas" w:eastAsia="Times New Roman" w:hAnsi="Consolas" w:cs="Times New Roman"/>
           <w:color w:val="9CDCFE"/>
           <w:sz w:val="21"/>
           <w:szCs w:val="21"/>
-          <w:lang w:val="fr-CA" w:eastAsia="es-CO"/>
+          <w:lang w:eastAsia="es-CO"/>
         </w:rPr>
         <w:t>margin-bottom</w:t>
       </w:r>
       <w:proofErr w:type="spellEnd"/>
-      <w:r>
-        <w:rPr>
-          <w:rFonts w:ascii="Consolas" w:eastAsia="Times New Roman" w:hAnsi="Consolas" w:cs="Times New Roman"/>
-          <w:color w:val="D4D4D4"/>
-          <w:sz w:val="21"/>
-          <w:szCs w:val="21"/>
-          <w:lang w:val="fr-CA" w:eastAsia="es-CO"/>
+      <w:proofErr w:type="gramEnd"/>
+      <w:r>
+        <w:rPr>
+          <w:rFonts w:ascii="Consolas" w:eastAsia="Times New Roman" w:hAnsi="Consolas" w:cs="Times New Roman"/>
+          <w:color w:val="D4D4D4"/>
+          <w:sz w:val="21"/>
+          <w:szCs w:val="21"/>
+          <w:lang w:eastAsia="es-CO"/>
         </w:rPr>
         <w:t xml:space="preserve">: </w:t>
       </w:r>
@@ -38151,7 +38171,7 @@
           <w:color w:val="B5CEA8"/>
           <w:sz w:val="21"/>
           <w:szCs w:val="21"/>
-          <w:lang w:val="fr-CA" w:eastAsia="es-CO"/>
+          <w:lang w:eastAsia="es-CO"/>
         </w:rPr>
         <w:t>0.5em</w:t>
       </w:r>
@@ -38161,7 +38181,7 @@
           <w:color w:val="D4D4D4"/>
           <w:sz w:val="21"/>
           <w:szCs w:val="21"/>
-          <w:lang w:val="fr-CA" w:eastAsia="es-CO"/>
+          <w:lang w:eastAsia="es-CO"/>
         </w:rPr>
         <w:t>;</w:t>
       </w:r>
@@ -38184,7 +38204,7 @@
           <w:color w:val="D4D4D4"/>
           <w:sz w:val="21"/>
           <w:szCs w:val="21"/>
-          <w:lang w:val="fr-CA" w:eastAsia="es-CO"/>
+          <w:lang w:eastAsia="es-CO"/>
         </w:rPr>
         <w:t xml:space="preserve">        </w:t>
       </w:r>
@@ -40348,7 +40368,7 @@
           <w:color w:val="D4D4D4"/>
           <w:sz w:val="21"/>
           <w:szCs w:val="21"/>
-          <w:lang w:eastAsia="es-CO"/>
+          <w:lang w:val="fr-CA" w:eastAsia="es-CO"/>
         </w:rPr>
       </w:pPr>
       <w:r>
@@ -40361,6 +40381,144 @@
         </w:rPr>
         <w:t xml:space="preserve">    </w:t>
       </w:r>
+      <w:r>
+        <w:rPr>
+          <w:rFonts w:ascii="Consolas" w:eastAsia="Times New Roman" w:hAnsi="Consolas" w:cs="Times New Roman"/>
+          <w:color w:val="9CDCFE"/>
+          <w:sz w:val="21"/>
+          <w:szCs w:val="21"/>
+          <w:lang w:val="fr-CA" w:eastAsia="es-CO"/>
+        </w:rPr>
+        <w:t>font-size</w:t>
+      </w:r>
+      <w:r>
+        <w:rPr>
+          <w:rFonts w:ascii="Consolas" w:eastAsia="Times New Roman" w:hAnsi="Consolas" w:cs="Times New Roman"/>
+          <w:color w:val="D4D4D4"/>
+          <w:sz w:val="21"/>
+          <w:szCs w:val="21"/>
+          <w:lang w:val="fr-CA" w:eastAsia="es-CO"/>
+        </w:rPr>
+        <w:t xml:space="preserve">: </w:t>
+      </w:r>
+      <w:r>
+        <w:rPr>
+          <w:rFonts w:ascii="Consolas" w:eastAsia="Times New Roman" w:hAnsi="Consolas" w:cs="Times New Roman"/>
+          <w:color w:val="B5CEA8"/>
+          <w:sz w:val="21"/>
+          <w:szCs w:val="21"/>
+          <w:lang w:val="fr-CA" w:eastAsia="es-CO"/>
+        </w:rPr>
+        <w:t>1em</w:t>
+      </w:r>
+      <w:r>
+        <w:rPr>
+          <w:rFonts w:ascii="Consolas" w:eastAsia="Times New Roman" w:hAnsi="Consolas" w:cs="Times New Roman"/>
+          <w:color w:val="D4D4D4"/>
+          <w:sz w:val="21"/>
+          <w:szCs w:val="21"/>
+          <w:lang w:val="fr-CA" w:eastAsia="es-CO"/>
+        </w:rPr>
+        <w:t>;</w:t>
+      </w:r>
+    </w:p>
+    <w:p>
+      <w:pPr>
+        <w:shd w:val="clear" w:color="auto" w:fill="1E1E1E"/>
+        <w:spacing w:after="0" w:line="285" w:lineRule="atLeast"/>
+        <w:rPr>
+          <w:rFonts w:ascii="Consolas" w:eastAsia="Times New Roman" w:hAnsi="Consolas" w:cs="Times New Roman"/>
+          <w:color w:val="D4D4D4"/>
+          <w:sz w:val="21"/>
+          <w:szCs w:val="21"/>
+          <w:lang w:val="fr-CA" w:eastAsia="es-CO"/>
+        </w:rPr>
+      </w:pPr>
+      <w:r>
+        <w:rPr>
+          <w:rFonts w:ascii="Consolas" w:eastAsia="Times New Roman" w:hAnsi="Consolas" w:cs="Times New Roman"/>
+          <w:color w:val="D4D4D4"/>
+          <w:sz w:val="21"/>
+          <w:szCs w:val="21"/>
+          <w:lang w:val="fr-CA" w:eastAsia="es-CO"/>
+        </w:rPr>
+        <w:t xml:space="preserve">    </w:t>
+      </w:r>
+      <w:r>
+        <w:rPr>
+          <w:rFonts w:ascii="Consolas" w:eastAsia="Times New Roman" w:hAnsi="Consolas" w:cs="Times New Roman"/>
+          <w:color w:val="9CDCFE"/>
+          <w:sz w:val="21"/>
+          <w:szCs w:val="21"/>
+          <w:lang w:val="fr-CA" w:eastAsia="es-CO"/>
+        </w:rPr>
+        <w:t>background-</w:t>
+      </w:r>
+      <w:proofErr w:type="spellStart"/>
+      <w:r>
+        <w:rPr>
+          <w:rFonts w:ascii="Consolas" w:eastAsia="Times New Roman" w:hAnsi="Consolas" w:cs="Times New Roman"/>
+          <w:color w:val="9CDCFE"/>
+          <w:sz w:val="21"/>
+          <w:szCs w:val="21"/>
+          <w:lang w:val="fr-CA" w:eastAsia="es-CO"/>
+        </w:rPr>
+        <w:t>color</w:t>
+      </w:r>
+      <w:proofErr w:type="spellEnd"/>
+      <w:r>
+        <w:rPr>
+          <w:rFonts w:ascii="Consolas" w:eastAsia="Times New Roman" w:hAnsi="Consolas" w:cs="Times New Roman"/>
+          <w:color w:val="D4D4D4"/>
+          <w:sz w:val="21"/>
+          <w:szCs w:val="21"/>
+          <w:lang w:val="fr-CA" w:eastAsia="es-CO"/>
+        </w:rPr>
+        <w:t xml:space="preserve">: </w:t>
+      </w:r>
+      <w:r>
+        <w:rPr>
+          <w:rFonts w:ascii="Consolas" w:eastAsia="Times New Roman" w:hAnsi="Consolas" w:cs="Times New Roman"/>
+          <w:color w:val="CE9178"/>
+          <w:sz w:val="21"/>
+          <w:szCs w:val="21"/>
+          <w:lang w:val="fr-CA" w:eastAsia="es-CO"/>
+        </w:rPr>
+        <w:t>#DB905C</w:t>
+      </w:r>
+      <w:r>
+        <w:rPr>
+          <w:rFonts w:ascii="Consolas" w:eastAsia="Times New Roman" w:hAnsi="Consolas" w:cs="Times New Roman"/>
+          <w:color w:val="D4D4D4"/>
+          <w:sz w:val="21"/>
+          <w:szCs w:val="21"/>
+          <w:lang w:val="fr-CA" w:eastAsia="es-CO"/>
+        </w:rPr>
+        <w:t>;</w:t>
+      </w:r>
+    </w:p>
+    <w:p>
+      <w:pPr>
+        <w:shd w:val="clear" w:color="auto" w:fill="1E1E1E"/>
+        <w:spacing w:after="0" w:line="285" w:lineRule="atLeast"/>
+        <w:rPr>
+          <w:rFonts w:ascii="Consolas" w:eastAsia="Times New Roman" w:hAnsi="Consolas" w:cs="Times New Roman"/>
+          <w:color w:val="D4D4D4"/>
+          <w:sz w:val="21"/>
+          <w:szCs w:val="21"/>
+          <w:lang w:val="fr-CA" w:eastAsia="es-CO"/>
+        </w:rPr>
+      </w:pPr>
+      <w:r>
+        <w:rPr>
+          <w:rFonts w:ascii="Consolas" w:eastAsia="Times New Roman" w:hAnsi="Consolas" w:cs="Times New Roman"/>
+          <w:color w:val="D4D4D4"/>
+          <w:sz w:val="21"/>
+          <w:szCs w:val="21"/>
+          <w:lang w:val="fr-CA" w:eastAsia="es-CO"/>
+        </w:rPr>
+        <w:t xml:space="preserve">    </w:t>
+      </w:r>
       <w:proofErr w:type="spellStart"/>
       <w:proofErr w:type="gramStart"/>
       <w:r>
@@ -40369,9 +40527,9 @@
           <w:color w:val="9CDCFE"/>
           <w:sz w:val="21"/>
           <w:szCs w:val="21"/>
-          <w:lang w:eastAsia="es-CO"/>
-        </w:rPr>
-        <w:t>font-size</w:t>
+          <w:lang w:val="fr-CA" w:eastAsia="es-CO"/>
+        </w:rPr>
+        <w:t>padding</w:t>
       </w:r>
       <w:proofErr w:type="spellEnd"/>
       <w:proofErr w:type="gramEnd"/>
@@ -40381,7 +40539,7 @@
           <w:color w:val="D4D4D4"/>
           <w:sz w:val="21"/>
           <w:szCs w:val="21"/>
-          <w:lang w:eastAsia="es-CO"/>
+          <w:lang w:val="fr-CA" w:eastAsia="es-CO"/>
         </w:rPr>
         <w:t xml:space="preserve">: </w:t>
       </w:r>
@@ -40391,17 +40549,17 @@
           <w:color w:val="B5CEA8"/>
           <w:sz w:val="21"/>
           <w:szCs w:val="21"/>
-          <w:lang w:eastAsia="es-CO"/>
-        </w:rPr>
-        <w:t>1em</w:t>
-      </w:r>
-      <w:r>
-        <w:rPr>
-          <w:rFonts w:ascii="Consolas" w:eastAsia="Times New Roman" w:hAnsi="Consolas" w:cs="Times New Roman"/>
-          <w:color w:val="D4D4D4"/>
-          <w:sz w:val="21"/>
-          <w:szCs w:val="21"/>
-          <w:lang w:eastAsia="es-CO"/>
+          <w:lang w:val="fr-CA" w:eastAsia="es-CO"/>
+        </w:rPr>
+        <w:t>0.2em</w:t>
+      </w:r>
+      <w:r>
+        <w:rPr>
+          <w:rFonts w:ascii="Consolas" w:eastAsia="Times New Roman" w:hAnsi="Consolas" w:cs="Times New Roman"/>
+          <w:color w:val="D4D4D4"/>
+          <w:sz w:val="21"/>
+          <w:szCs w:val="21"/>
+          <w:lang w:val="fr-CA" w:eastAsia="es-CO"/>
         </w:rPr>
         <w:t>;</w:t>
       </w:r>
@@ -40415,16 +40573,16 @@
           <w:color w:val="D4D4D4"/>
           <w:sz w:val="21"/>
           <w:szCs w:val="21"/>
-          <w:lang w:eastAsia="es-CO"/>
-        </w:rPr>
-      </w:pPr>
-      <w:r>
-        <w:rPr>
-          <w:rFonts w:ascii="Consolas" w:eastAsia="Times New Roman" w:hAnsi="Consolas" w:cs="Times New Roman"/>
-          <w:color w:val="D4D4D4"/>
-          <w:sz w:val="21"/>
-          <w:szCs w:val="21"/>
-          <w:lang w:eastAsia="es-CO"/>
+          <w:lang w:val="fr-CA" w:eastAsia="es-CO"/>
+        </w:rPr>
+      </w:pPr>
+      <w:r>
+        <w:rPr>
+          <w:rFonts w:ascii="Consolas" w:eastAsia="Times New Roman" w:hAnsi="Consolas" w:cs="Times New Roman"/>
+          <w:color w:val="D4D4D4"/>
+          <w:sz w:val="21"/>
+          <w:szCs w:val="21"/>
+          <w:lang w:val="fr-CA" w:eastAsia="es-CO"/>
         </w:rPr>
         <w:t xml:space="preserve">    </w:t>
       </w:r>
@@ -40436,377 +40594,231 @@
           <w:color w:val="9CDCFE"/>
           <w:sz w:val="21"/>
           <w:szCs w:val="21"/>
-          <w:lang w:eastAsia="es-CO"/>
-        </w:rPr>
-        <w:t>background</w:t>
-      </w:r>
-      <w:proofErr w:type="spellEnd"/>
+          <w:lang w:val="fr-CA" w:eastAsia="es-CO"/>
+        </w:rPr>
+        <w:t>color</w:t>
+      </w:r>
+      <w:proofErr w:type="spellEnd"/>
+      <w:proofErr w:type="gramEnd"/>
+      <w:r>
+        <w:rPr>
+          <w:rFonts w:ascii="Consolas" w:eastAsia="Times New Roman" w:hAnsi="Consolas" w:cs="Times New Roman"/>
+          <w:color w:val="D4D4D4"/>
+          <w:sz w:val="21"/>
+          <w:szCs w:val="21"/>
+          <w:lang w:val="fr-CA" w:eastAsia="es-CO"/>
+        </w:rPr>
+        <w:t xml:space="preserve">: </w:t>
+      </w:r>
+      <w:r>
+        <w:rPr>
+          <w:rFonts w:ascii="Consolas" w:eastAsia="Times New Roman" w:hAnsi="Consolas" w:cs="Times New Roman"/>
+          <w:color w:val="CE9178"/>
+          <w:sz w:val="21"/>
+          <w:szCs w:val="21"/>
+          <w:lang w:val="fr-CA" w:eastAsia="es-CO"/>
+        </w:rPr>
+        <w:t>#F8F8F8</w:t>
+      </w:r>
+      <w:r>
+        <w:rPr>
+          <w:rFonts w:ascii="Consolas" w:eastAsia="Times New Roman" w:hAnsi="Consolas" w:cs="Times New Roman"/>
+          <w:color w:val="D4D4D4"/>
+          <w:sz w:val="21"/>
+          <w:szCs w:val="21"/>
+          <w:lang w:val="fr-CA" w:eastAsia="es-CO"/>
+        </w:rPr>
+        <w:t>;</w:t>
+      </w:r>
+    </w:p>
+    <w:p>
+      <w:pPr>
+        <w:shd w:val="clear" w:color="auto" w:fill="1E1E1E"/>
+        <w:spacing w:after="0" w:line="285" w:lineRule="atLeast"/>
+        <w:rPr>
+          <w:rFonts w:ascii="Consolas" w:eastAsia="Times New Roman" w:hAnsi="Consolas" w:cs="Times New Roman"/>
+          <w:color w:val="D4D4D4"/>
+          <w:sz w:val="21"/>
+          <w:szCs w:val="21"/>
+          <w:lang w:val="fr-CA" w:eastAsia="es-CO"/>
+        </w:rPr>
+      </w:pPr>
+      <w:r>
+        <w:rPr>
+          <w:rFonts w:ascii="Consolas" w:eastAsia="Times New Roman" w:hAnsi="Consolas" w:cs="Times New Roman"/>
+          <w:color w:val="D4D4D4"/>
+          <w:sz w:val="21"/>
+          <w:szCs w:val="21"/>
+          <w:lang w:val="fr-CA" w:eastAsia="es-CO"/>
+        </w:rPr>
+        <w:t xml:space="preserve">    </w:t>
+      </w:r>
+      <w:proofErr w:type="spellStart"/>
       <w:r>
         <w:rPr>
           <w:rFonts w:ascii="Consolas" w:eastAsia="Times New Roman" w:hAnsi="Consolas" w:cs="Times New Roman"/>
           <w:color w:val="9CDCFE"/>
           <w:sz w:val="21"/>
           <w:szCs w:val="21"/>
-          <w:lang w:eastAsia="es-CO"/>
-        </w:rPr>
-        <w:t>-color</w:t>
+          <w:lang w:val="fr-CA" w:eastAsia="es-CO"/>
+        </w:rPr>
+        <w:t>margin-bottom</w:t>
+      </w:r>
+      <w:proofErr w:type="spellEnd"/>
+      <w:r>
+        <w:rPr>
+          <w:rFonts w:ascii="Consolas" w:eastAsia="Times New Roman" w:hAnsi="Consolas" w:cs="Times New Roman"/>
+          <w:color w:val="D4D4D4"/>
+          <w:sz w:val="21"/>
+          <w:szCs w:val="21"/>
+          <w:lang w:val="fr-CA" w:eastAsia="es-CO"/>
+        </w:rPr>
+        <w:t xml:space="preserve">: </w:t>
+      </w:r>
+      <w:r>
+        <w:rPr>
+          <w:rFonts w:ascii="Consolas" w:eastAsia="Times New Roman" w:hAnsi="Consolas" w:cs="Times New Roman"/>
+          <w:color w:val="B5CEA8"/>
+          <w:sz w:val="21"/>
+          <w:szCs w:val="21"/>
+          <w:lang w:val="fr-CA" w:eastAsia="es-CO"/>
+        </w:rPr>
+        <w:t>0.5em</w:t>
+      </w:r>
+      <w:r>
+        <w:rPr>
+          <w:rFonts w:ascii="Consolas" w:eastAsia="Times New Roman" w:hAnsi="Consolas" w:cs="Times New Roman"/>
+          <w:color w:val="D4D4D4"/>
+          <w:sz w:val="21"/>
+          <w:szCs w:val="21"/>
+          <w:lang w:val="fr-CA" w:eastAsia="es-CO"/>
+        </w:rPr>
+        <w:t>;</w:t>
+      </w:r>
+    </w:p>
+    <w:p>
+      <w:pPr>
+        <w:shd w:val="clear" w:color="auto" w:fill="1E1E1E"/>
+        <w:spacing w:after="0" w:line="285" w:lineRule="atLeast"/>
+        <w:rPr>
+          <w:rFonts w:ascii="Consolas" w:eastAsia="Times New Roman" w:hAnsi="Consolas" w:cs="Times New Roman"/>
+          <w:color w:val="D4D4D4"/>
+          <w:sz w:val="21"/>
+          <w:szCs w:val="21"/>
+          <w:lang w:val="fr-CA" w:eastAsia="es-CO"/>
+        </w:rPr>
+      </w:pPr>
+      <w:r>
+        <w:rPr>
+          <w:rFonts w:ascii="Consolas" w:eastAsia="Times New Roman" w:hAnsi="Consolas" w:cs="Times New Roman"/>
+          <w:color w:val="D4D4D4"/>
+          <w:sz w:val="21"/>
+          <w:szCs w:val="21"/>
+          <w:lang w:val="fr-CA" w:eastAsia="es-CO"/>
+        </w:rPr>
+        <w:t>}</w:t>
+      </w:r>
+    </w:p>
+    <w:p>
+      <w:pPr>
+        <w:shd w:val="clear" w:color="auto" w:fill="1E1E1E"/>
+        <w:spacing w:after="0" w:line="285" w:lineRule="atLeast"/>
+        <w:rPr>
+          <w:rFonts w:ascii="Consolas" w:eastAsia="Times New Roman" w:hAnsi="Consolas" w:cs="Times New Roman"/>
+          <w:color w:val="D4D4D4"/>
+          <w:sz w:val="21"/>
+          <w:szCs w:val="21"/>
+          <w:lang w:val="fr-CA" w:eastAsia="es-CO"/>
+        </w:rPr>
+      </w:pPr>
+    </w:p>
+    <w:p>
+      <w:pPr>
+        <w:shd w:val="clear" w:color="auto" w:fill="1E1E1E"/>
+        <w:spacing w:after="0" w:line="285" w:lineRule="atLeast"/>
+        <w:rPr>
+          <w:rFonts w:ascii="Consolas" w:eastAsia="Times New Roman" w:hAnsi="Consolas" w:cs="Times New Roman"/>
+          <w:color w:val="D4D4D4"/>
+          <w:sz w:val="21"/>
+          <w:szCs w:val="21"/>
+          <w:lang w:val="fr-CA" w:eastAsia="es-CO"/>
+        </w:rPr>
+      </w:pPr>
+      <w:r>
+        <w:rPr>
+          <w:rFonts w:ascii="Consolas" w:eastAsia="Times New Roman" w:hAnsi="Consolas" w:cs="Times New Roman"/>
+          <w:color w:val="6A9955"/>
+          <w:sz w:val="21"/>
+          <w:szCs w:val="21"/>
+          <w:lang w:val="fr-CA" w:eastAsia="es-CO"/>
+        </w:rPr>
+        <w:t>/*4.*/</w:t>
+      </w:r>
+    </w:p>
+    <w:p>
+      <w:pPr>
+        <w:shd w:val="clear" w:color="auto" w:fill="1E1E1E"/>
+        <w:spacing w:after="0" w:line="285" w:lineRule="atLeast"/>
+        <w:rPr>
+          <w:rFonts w:ascii="Consolas" w:eastAsia="Times New Roman" w:hAnsi="Consolas" w:cs="Times New Roman"/>
+          <w:color w:val="D4D4D4"/>
+          <w:sz w:val="21"/>
+          <w:szCs w:val="21"/>
+          <w:lang w:val="fr-CA" w:eastAsia="es-CO"/>
+        </w:rPr>
+      </w:pPr>
+      <w:r>
+        <w:rPr>
+          <w:rFonts w:ascii="Consolas" w:eastAsia="Times New Roman" w:hAnsi="Consolas" w:cs="Times New Roman"/>
+          <w:color w:val="D7BA7D"/>
+          <w:sz w:val="21"/>
+          <w:szCs w:val="21"/>
+          <w:lang w:val="fr-CA" w:eastAsia="es-CO"/>
+        </w:rPr>
+        <w:t>#</w:t>
+      </w:r>
+      <w:proofErr w:type="gramStart"/>
+      <w:r>
+        <w:rPr>
+          <w:rFonts w:ascii="Consolas" w:eastAsia="Times New Roman" w:hAnsi="Consolas" w:cs="Times New Roman"/>
+          <w:color w:val="D7BA7D"/>
+          <w:sz w:val="21"/>
+          <w:szCs w:val="21"/>
+          <w:lang w:val="fr-CA" w:eastAsia="es-CO"/>
+        </w:rPr>
+        <w:t>menu</w:t>
+      </w:r>
+      <w:r>
+        <w:rPr>
+          <w:rFonts w:ascii="Consolas" w:eastAsia="Times New Roman" w:hAnsi="Consolas" w:cs="Times New Roman"/>
+          <w:color w:val="D4D4D4"/>
+          <w:sz w:val="21"/>
+          <w:szCs w:val="21"/>
+          <w:lang w:val="fr-CA" w:eastAsia="es-CO"/>
+        </w:rPr>
+        <w:t>{</w:t>
       </w:r>
       <w:proofErr w:type="gramEnd"/>
-      <w:r>
-        <w:rPr>
-          <w:rFonts w:ascii="Consolas" w:eastAsia="Times New Roman" w:hAnsi="Consolas" w:cs="Times New Roman"/>
-          <w:color w:val="D4D4D4"/>
-          <w:sz w:val="21"/>
-          <w:szCs w:val="21"/>
-          <w:lang w:eastAsia="es-CO"/>
-        </w:rPr>
-        <w:t xml:space="preserve">: </w:t>
-      </w:r>
-      <w:r>
-        <w:rPr>
-          <w:rFonts w:ascii="Consolas" w:eastAsia="Times New Roman" w:hAnsi="Consolas" w:cs="Times New Roman"/>
-          <w:color w:val="CE9178"/>
-          <w:sz w:val="21"/>
-          <w:szCs w:val="21"/>
-          <w:lang w:eastAsia="es-CO"/>
-        </w:rPr>
-        <w:t>#DB905C</w:t>
-      </w:r>
-      <w:r>
-        <w:rPr>
-          <w:rFonts w:ascii="Consolas" w:eastAsia="Times New Roman" w:hAnsi="Consolas" w:cs="Times New Roman"/>
-          <w:color w:val="D4D4D4"/>
-          <w:sz w:val="21"/>
-          <w:szCs w:val="21"/>
-          <w:lang w:eastAsia="es-CO"/>
-        </w:rPr>
-        <w:t>;</w:t>
-      </w:r>
-    </w:p>
-    <w:p>
-      <w:pPr>
-        <w:shd w:val="clear" w:color="auto" w:fill="1E1E1E"/>
-        <w:spacing w:after="0" w:line="285" w:lineRule="atLeast"/>
-        <w:rPr>
-          <w:rFonts w:ascii="Consolas" w:eastAsia="Times New Roman" w:hAnsi="Consolas" w:cs="Times New Roman"/>
-          <w:color w:val="D4D4D4"/>
-          <w:sz w:val="21"/>
-          <w:szCs w:val="21"/>
-          <w:lang w:eastAsia="es-CO"/>
-        </w:rPr>
-      </w:pPr>
-      <w:r>
-        <w:rPr>
-          <w:rFonts w:ascii="Consolas" w:eastAsia="Times New Roman" w:hAnsi="Consolas" w:cs="Times New Roman"/>
-          <w:color w:val="D4D4D4"/>
-          <w:sz w:val="21"/>
-          <w:szCs w:val="21"/>
-          <w:lang w:eastAsia="es-CO"/>
-        </w:rPr>
-        <w:t xml:space="preserve">    </w:t>
-      </w:r>
-      <w:proofErr w:type="spellStart"/>
-      <w:proofErr w:type="gramStart"/>
-      <w:r>
-        <w:rPr>
-          <w:rFonts w:ascii="Consolas" w:eastAsia="Times New Roman" w:hAnsi="Consolas" w:cs="Times New Roman"/>
-          <w:color w:val="9CDCFE"/>
-          <w:sz w:val="21"/>
-          <w:szCs w:val="21"/>
-          <w:lang w:eastAsia="es-CO"/>
-        </w:rPr>
-        <w:t>padding</w:t>
-      </w:r>
-      <w:proofErr w:type="spellEnd"/>
-      <w:proofErr w:type="gramEnd"/>
-      <w:r>
-        <w:rPr>
-          <w:rFonts w:ascii="Consolas" w:eastAsia="Times New Roman" w:hAnsi="Consolas" w:cs="Times New Roman"/>
-          <w:color w:val="D4D4D4"/>
-          <w:sz w:val="21"/>
-          <w:szCs w:val="21"/>
-          <w:lang w:eastAsia="es-CO"/>
-        </w:rPr>
-        <w:t xml:space="preserve">: </w:t>
-      </w:r>
-      <w:r>
-        <w:rPr>
-          <w:rFonts w:ascii="Consolas" w:eastAsia="Times New Roman" w:hAnsi="Consolas" w:cs="Times New Roman"/>
-          <w:color w:val="B5CEA8"/>
-          <w:sz w:val="21"/>
-          <w:szCs w:val="21"/>
-          <w:lang w:eastAsia="es-CO"/>
-        </w:rPr>
-        <w:t>0.2em</w:t>
-      </w:r>
-      <w:r>
-        <w:rPr>
-          <w:rFonts w:ascii="Consolas" w:eastAsia="Times New Roman" w:hAnsi="Consolas" w:cs="Times New Roman"/>
-          <w:color w:val="D4D4D4"/>
-          <w:sz w:val="21"/>
-          <w:szCs w:val="21"/>
-          <w:lang w:eastAsia="es-CO"/>
-        </w:rPr>
-        <w:t>;</w:t>
-      </w:r>
-    </w:p>
-    <w:p>
-      <w:pPr>
-        <w:shd w:val="clear" w:color="auto" w:fill="1E1E1E"/>
-        <w:spacing w:after="0" w:line="285" w:lineRule="atLeast"/>
-        <w:rPr>
-          <w:rFonts w:ascii="Consolas" w:eastAsia="Times New Roman" w:hAnsi="Consolas" w:cs="Times New Roman"/>
-          <w:color w:val="D4D4D4"/>
-          <w:sz w:val="21"/>
-          <w:szCs w:val="21"/>
-          <w:lang w:eastAsia="es-CO"/>
-        </w:rPr>
-      </w:pPr>
-      <w:r>
-        <w:rPr>
-          <w:rFonts w:ascii="Consolas" w:eastAsia="Times New Roman" w:hAnsi="Consolas" w:cs="Times New Roman"/>
-          <w:color w:val="D4D4D4"/>
-          <w:sz w:val="21"/>
-          <w:szCs w:val="21"/>
-          <w:lang w:eastAsia="es-CO"/>
-        </w:rPr>
-        <w:t xml:space="preserve">    </w:t>
-      </w:r>
-      <w:proofErr w:type="gramStart"/>
-      <w:r>
-        <w:rPr>
-          <w:rFonts w:ascii="Consolas" w:eastAsia="Times New Roman" w:hAnsi="Consolas" w:cs="Times New Roman"/>
-          <w:color w:val="9CDCFE"/>
-          <w:sz w:val="21"/>
-          <w:szCs w:val="21"/>
-          <w:lang w:eastAsia="es-CO"/>
-        </w:rPr>
-        <w:t>color</w:t>
-      </w:r>
-      <w:proofErr w:type="gramEnd"/>
-      <w:r>
-        <w:rPr>
-          <w:rFonts w:ascii="Consolas" w:eastAsia="Times New Roman" w:hAnsi="Consolas" w:cs="Times New Roman"/>
-          <w:color w:val="D4D4D4"/>
-          <w:sz w:val="21"/>
-          <w:szCs w:val="21"/>
-          <w:lang w:eastAsia="es-CO"/>
-        </w:rPr>
-        <w:t xml:space="preserve">: </w:t>
-      </w:r>
-      <w:r>
-        <w:rPr>
-          <w:rFonts w:ascii="Consolas" w:eastAsia="Times New Roman" w:hAnsi="Consolas" w:cs="Times New Roman"/>
-          <w:color w:val="CE9178"/>
-          <w:sz w:val="21"/>
-          <w:szCs w:val="21"/>
-          <w:lang w:eastAsia="es-CO"/>
-        </w:rPr>
-        <w:t>#F8F8F8</w:t>
-      </w:r>
-      <w:r>
-        <w:rPr>
-          <w:rFonts w:ascii="Consolas" w:eastAsia="Times New Roman" w:hAnsi="Consolas" w:cs="Times New Roman"/>
-          <w:color w:val="D4D4D4"/>
-          <w:sz w:val="21"/>
-          <w:szCs w:val="21"/>
-          <w:lang w:eastAsia="es-CO"/>
-        </w:rPr>
-        <w:t>;</w:t>
-      </w:r>
-    </w:p>
-    <w:p>
-      <w:pPr>
-        <w:shd w:val="clear" w:color="auto" w:fill="1E1E1E"/>
-        <w:spacing w:after="0" w:line="285" w:lineRule="atLeast"/>
-        <w:rPr>
-          <w:rFonts w:ascii="Consolas" w:eastAsia="Times New Roman" w:hAnsi="Consolas" w:cs="Times New Roman"/>
-          <w:color w:val="D4D4D4"/>
-          <w:sz w:val="21"/>
-          <w:szCs w:val="21"/>
-          <w:lang w:eastAsia="es-CO"/>
-        </w:rPr>
-      </w:pPr>
-      <w:r>
-        <w:rPr>
-          <w:rFonts w:ascii="Consolas" w:eastAsia="Times New Roman" w:hAnsi="Consolas" w:cs="Times New Roman"/>
-          <w:color w:val="D4D4D4"/>
-          <w:sz w:val="21"/>
-          <w:szCs w:val="21"/>
-          <w:lang w:eastAsia="es-CO"/>
-        </w:rPr>
-        <w:t xml:space="preserve">    </w:t>
-      </w:r>
-      <w:proofErr w:type="spellStart"/>
-      <w:proofErr w:type="gramStart"/>
-      <w:r>
-        <w:rPr>
-          <w:rFonts w:ascii="Consolas" w:eastAsia="Times New Roman" w:hAnsi="Consolas" w:cs="Times New Roman"/>
-          <w:color w:val="9CDCFE"/>
-          <w:sz w:val="21"/>
-          <w:szCs w:val="21"/>
-          <w:lang w:eastAsia="es-CO"/>
-        </w:rPr>
-        <w:t>margin-bottom</w:t>
-      </w:r>
-      <w:proofErr w:type="spellEnd"/>
-      <w:proofErr w:type="gramEnd"/>
-      <w:r>
-        <w:rPr>
-          <w:rFonts w:ascii="Consolas" w:eastAsia="Times New Roman" w:hAnsi="Consolas" w:cs="Times New Roman"/>
-          <w:color w:val="D4D4D4"/>
-          <w:sz w:val="21"/>
-          <w:szCs w:val="21"/>
-          <w:lang w:eastAsia="es-CO"/>
-        </w:rPr>
-        <w:t xml:space="preserve">: </w:t>
-      </w:r>
-      <w:r>
-        <w:rPr>
-          <w:rFonts w:ascii="Consolas" w:eastAsia="Times New Roman" w:hAnsi="Consolas" w:cs="Times New Roman"/>
-          <w:color w:val="B5CEA8"/>
-          <w:sz w:val="21"/>
-          <w:szCs w:val="21"/>
-          <w:lang w:eastAsia="es-CO"/>
-        </w:rPr>
-        <w:t>0.5em</w:t>
-      </w:r>
-      <w:r>
-        <w:rPr>
-          <w:rFonts w:ascii="Consolas" w:eastAsia="Times New Roman" w:hAnsi="Consolas" w:cs="Times New Roman"/>
-          <w:color w:val="D4D4D4"/>
-          <w:sz w:val="21"/>
-          <w:szCs w:val="21"/>
-          <w:lang w:eastAsia="es-CO"/>
-        </w:rPr>
-        <w:t>;</w:t>
-      </w:r>
-    </w:p>
-    <w:p>
-      <w:pPr>
-        <w:shd w:val="clear" w:color="auto" w:fill="1E1E1E"/>
-        <w:spacing w:after="0" w:line="285" w:lineRule="atLeast"/>
-        <w:rPr>
-          <w:rFonts w:ascii="Consolas" w:eastAsia="Times New Roman" w:hAnsi="Consolas" w:cs="Times New Roman"/>
-          <w:color w:val="D4D4D4"/>
-          <w:sz w:val="21"/>
-          <w:szCs w:val="21"/>
-          <w:lang w:val="fr-CA" w:eastAsia="es-CO"/>
-        </w:rPr>
-      </w:pPr>
-      <w:r>
-        <w:rPr>
-          <w:rFonts w:ascii="Consolas" w:eastAsia="Times New Roman" w:hAnsi="Consolas" w:cs="Times New Roman"/>
-          <w:color w:val="D4D4D4"/>
-          <w:sz w:val="21"/>
-          <w:szCs w:val="21"/>
-          <w:lang w:val="fr-CA" w:eastAsia="es-CO"/>
-        </w:rPr>
-        <w:t>}</w:t>
-      </w:r>
-    </w:p>
-    <w:p>
-      <w:pPr>
-        <w:shd w:val="clear" w:color="auto" w:fill="1E1E1E"/>
-        <w:spacing w:after="0" w:line="285" w:lineRule="atLeast"/>
-        <w:rPr>
-          <w:rFonts w:ascii="Consolas" w:eastAsia="Times New Roman" w:hAnsi="Consolas" w:cs="Times New Roman"/>
-          <w:color w:val="D4D4D4"/>
-          <w:sz w:val="21"/>
-          <w:szCs w:val="21"/>
-          <w:lang w:val="fr-CA" w:eastAsia="es-CO"/>
-        </w:rPr>
-      </w:pPr>
-    </w:p>
-    <w:p>
-      <w:pPr>
-        <w:shd w:val="clear" w:color="auto" w:fill="1E1E1E"/>
-        <w:spacing w:after="0" w:line="285" w:lineRule="atLeast"/>
-        <w:rPr>
-          <w:rFonts w:ascii="Consolas" w:eastAsia="Times New Roman" w:hAnsi="Consolas" w:cs="Times New Roman"/>
-          <w:color w:val="D4D4D4"/>
-          <w:sz w:val="21"/>
-          <w:szCs w:val="21"/>
-          <w:lang w:val="fr-CA" w:eastAsia="es-CO"/>
-        </w:rPr>
-      </w:pPr>
-      <w:r>
-        <w:rPr>
-          <w:rFonts w:ascii="Consolas" w:eastAsia="Times New Roman" w:hAnsi="Consolas" w:cs="Times New Roman"/>
-          <w:color w:val="6A9955"/>
-          <w:sz w:val="21"/>
-          <w:szCs w:val="21"/>
-          <w:lang w:val="fr-CA" w:eastAsia="es-CO"/>
-        </w:rPr>
-        <w:t>/*4.*/</w:t>
-      </w:r>
-    </w:p>
-    <w:p>
-      <w:pPr>
-        <w:shd w:val="clear" w:color="auto" w:fill="1E1E1E"/>
-        <w:spacing w:after="0" w:line="285" w:lineRule="atLeast"/>
-        <w:rPr>
-          <w:rFonts w:ascii="Consolas" w:eastAsia="Times New Roman" w:hAnsi="Consolas" w:cs="Times New Roman"/>
-          <w:color w:val="D4D4D4"/>
-          <w:sz w:val="21"/>
-          <w:szCs w:val="21"/>
-          <w:lang w:eastAsia="es-CO"/>
-        </w:rPr>
-      </w:pPr>
-      <w:r>
-        <w:rPr>
-          <w:rFonts w:ascii="Consolas" w:eastAsia="Times New Roman" w:hAnsi="Consolas" w:cs="Times New Roman"/>
-          <w:color w:val="D7BA7D"/>
-          <w:sz w:val="21"/>
-          <w:szCs w:val="21"/>
-          <w:lang w:eastAsia="es-CO"/>
-        </w:rPr>
-        <w:t>#</w:t>
-      </w:r>
-      <w:proofErr w:type="spellStart"/>
-      <w:proofErr w:type="gramStart"/>
-      <w:r>
-        <w:rPr>
-          <w:rFonts w:ascii="Consolas" w:eastAsia="Times New Roman" w:hAnsi="Consolas" w:cs="Times New Roman"/>
-          <w:color w:val="D7BA7D"/>
-          <w:sz w:val="21"/>
-          <w:szCs w:val="21"/>
-          <w:lang w:eastAsia="es-CO"/>
-        </w:rPr>
-        <w:t>menu</w:t>
-      </w:r>
-      <w:proofErr w:type="spellEnd"/>
-      <w:r>
-        <w:rPr>
-          <w:rFonts w:ascii="Consolas" w:eastAsia="Times New Roman" w:hAnsi="Consolas" w:cs="Times New Roman"/>
-          <w:color w:val="D4D4D4"/>
-          <w:sz w:val="21"/>
-          <w:szCs w:val="21"/>
-          <w:lang w:eastAsia="es-CO"/>
-        </w:rPr>
-        <w:t>{</w:t>
-      </w:r>
-      <w:proofErr w:type="gramEnd"/>
-    </w:p>
-    <w:p>
-      <w:pPr>
-        <w:shd w:val="clear" w:color="auto" w:fill="1E1E1E"/>
-        <w:spacing w:after="0" w:line="285" w:lineRule="atLeast"/>
-        <w:rPr>
-          <w:rFonts w:ascii="Consolas" w:eastAsia="Times New Roman" w:hAnsi="Consolas" w:cs="Times New Roman"/>
-          <w:color w:val="D4D4D4"/>
-          <w:sz w:val="21"/>
-          <w:szCs w:val="21"/>
-          <w:lang w:eastAsia="es-CO"/>
-        </w:rPr>
-      </w:pPr>
-      <w:r>
-        <w:rPr>
-          <w:rFonts w:ascii="Consolas" w:eastAsia="Times New Roman" w:hAnsi="Consolas" w:cs="Times New Roman"/>
-          <w:color w:val="D4D4D4"/>
-          <w:sz w:val="21"/>
-          <w:szCs w:val="21"/>
-          <w:lang w:eastAsia="es-CO"/>
+    </w:p>
+    <w:p>
+      <w:pPr>
+        <w:shd w:val="clear" w:color="auto" w:fill="1E1E1E"/>
+        <w:spacing w:after="0" w:line="285" w:lineRule="atLeast"/>
+        <w:rPr>
+          <w:rFonts w:ascii="Consolas" w:eastAsia="Times New Roman" w:hAnsi="Consolas" w:cs="Times New Roman"/>
+          <w:color w:val="D4D4D4"/>
+          <w:sz w:val="21"/>
+          <w:szCs w:val="21"/>
+          <w:lang w:eastAsia="es-CO"/>
+        </w:rPr>
+      </w:pPr>
+      <w:r>
+        <w:rPr>
+          <w:rFonts w:ascii="Consolas" w:eastAsia="Times New Roman" w:hAnsi="Consolas" w:cs="Times New Roman"/>
+          <w:color w:val="D4D4D4"/>
+          <w:sz w:val="21"/>
+          <w:szCs w:val="21"/>
+          <w:lang w:val="fr-CA" w:eastAsia="es-CO"/>
         </w:rPr>
         <w:t xml:space="preserve">    </w:t>
       </w:r>
@@ -48658,7 +48670,7 @@
           <w:color w:val="D4D4D4"/>
           <w:sz w:val="21"/>
           <w:szCs w:val="21"/>
-          <w:lang w:val="fr-CA" w:eastAsia="es-CO"/>
+          <w:lang w:eastAsia="es-CO"/>
         </w:rPr>
       </w:pPr>
       <w:proofErr w:type="spellStart"/>
@@ -48669,7 +48681,7 @@
           <w:color w:val="9CDCFE"/>
           <w:sz w:val="21"/>
           <w:szCs w:val="21"/>
-          <w:lang w:val="fr-CA" w:eastAsia="es-CO"/>
+          <w:lang w:eastAsia="es-CO"/>
         </w:rPr>
         <w:t>margin</w:t>
       </w:r>
@@ -48681,7 +48693,7 @@
           <w:color w:val="D4D4D4"/>
           <w:sz w:val="21"/>
           <w:szCs w:val="21"/>
-          <w:lang w:val="fr-CA" w:eastAsia="es-CO"/>
+          <w:lang w:eastAsia="es-CO"/>
         </w:rPr>
         <w:t xml:space="preserve">: </w:t>
       </w:r>
@@ -48691,7 +48703,7 @@
           <w:color w:val="CE9178"/>
           <w:sz w:val="21"/>
           <w:szCs w:val="21"/>
-          <w:lang w:val="fr-CA" w:eastAsia="es-CO"/>
+          <w:lang w:eastAsia="es-CO"/>
         </w:rPr>
         <w:t>auto</w:t>
       </w:r>
@@ -48701,7 +48713,7 @@
           <w:color w:val="D4D4D4"/>
           <w:sz w:val="21"/>
           <w:szCs w:val="21"/>
-          <w:lang w:val="fr-CA" w:eastAsia="es-CO"/>
+          <w:lang w:eastAsia="es-CO"/>
         </w:rPr>
         <w:t>;</w:t>
       </w:r>
@@ -48715,9 +48727,10 @@
           <w:color w:val="D4D4D4"/>
           <w:sz w:val="21"/>
           <w:szCs w:val="21"/>
-          <w:lang w:val="fr-CA" w:eastAsia="es-CO"/>
-        </w:rPr>
-      </w:pPr>
+          <w:lang w:eastAsia="es-CO"/>
+        </w:rPr>
+      </w:pPr>
+      <w:proofErr w:type="spellStart"/>
       <w:proofErr w:type="gramStart"/>
       <w:r>
         <w:rPr>
@@ -48725,48 +48738,140 @@
           <w:color w:val="9CDCFE"/>
           <w:sz w:val="21"/>
           <w:szCs w:val="21"/>
-          <w:lang w:val="fr-CA" w:eastAsia="es-CO"/>
-        </w:rPr>
-        <w:t>border-</w:t>
-      </w:r>
+          <w:lang w:eastAsia="es-CO"/>
+        </w:rPr>
+        <w:t>border-radius</w:t>
+      </w:r>
+      <w:proofErr w:type="spellEnd"/>
       <w:proofErr w:type="gramEnd"/>
       <w:r>
         <w:rPr>
           <w:rFonts w:ascii="Consolas" w:eastAsia="Times New Roman" w:hAnsi="Consolas" w:cs="Times New Roman"/>
+          <w:color w:val="D4D4D4"/>
+          <w:sz w:val="21"/>
+          <w:szCs w:val="21"/>
+          <w:lang w:eastAsia="es-CO"/>
+        </w:rPr>
+        <w:t xml:space="preserve">: </w:t>
+      </w:r>
+      <w:r>
+        <w:rPr>
+          <w:rFonts w:ascii="Consolas" w:eastAsia="Times New Roman" w:hAnsi="Consolas" w:cs="Times New Roman"/>
+          <w:color w:val="B5CEA8"/>
+          <w:sz w:val="21"/>
+          <w:szCs w:val="21"/>
+          <w:lang w:eastAsia="es-CO"/>
+        </w:rPr>
+        <w:t>20px</w:t>
+      </w:r>
+      <w:r>
+        <w:rPr>
+          <w:rFonts w:ascii="Consolas" w:eastAsia="Times New Roman" w:hAnsi="Consolas" w:cs="Times New Roman"/>
+          <w:color w:val="D4D4D4"/>
+          <w:sz w:val="21"/>
+          <w:szCs w:val="21"/>
+          <w:lang w:eastAsia="es-CO"/>
+        </w:rPr>
+        <w:t>;</w:t>
+      </w:r>
+    </w:p>
+    <w:p>
+      <w:pPr>
+        <w:shd w:val="clear" w:color="auto" w:fill="1E1E1E"/>
+        <w:spacing w:after="0" w:line="285" w:lineRule="atLeast"/>
+        <w:rPr>
+          <w:rFonts w:ascii="Consolas" w:eastAsia="Times New Roman" w:hAnsi="Consolas" w:cs="Times New Roman"/>
+          <w:color w:val="D4D4D4"/>
+          <w:sz w:val="21"/>
+          <w:szCs w:val="21"/>
+          <w:lang w:eastAsia="es-CO"/>
+        </w:rPr>
+      </w:pPr>
+      <w:proofErr w:type="spellStart"/>
+      <w:proofErr w:type="gramStart"/>
+      <w:r>
+        <w:rPr>
+          <w:rFonts w:ascii="Consolas" w:eastAsia="Times New Roman" w:hAnsi="Consolas" w:cs="Times New Roman"/>
           <w:color w:val="9CDCFE"/>
           <w:sz w:val="21"/>
           <w:szCs w:val="21"/>
-          <w:lang w:val="fr-CA" w:eastAsia="es-CO"/>
-        </w:rPr>
-        <w:t>radius</w:t>
-      </w:r>
-      <w:r>
-        <w:rPr>
-          <w:rFonts w:ascii="Consolas" w:eastAsia="Times New Roman" w:hAnsi="Consolas" w:cs="Times New Roman"/>
-          <w:color w:val="D4D4D4"/>
-          <w:sz w:val="21"/>
-          <w:szCs w:val="21"/>
-          <w:lang w:val="fr-CA" w:eastAsia="es-CO"/>
+          <w:lang w:eastAsia="es-CO"/>
+        </w:rPr>
+        <w:t>border</w:t>
+      </w:r>
+      <w:proofErr w:type="spellEnd"/>
+      <w:proofErr w:type="gramEnd"/>
+      <w:r>
+        <w:rPr>
+          <w:rFonts w:ascii="Consolas" w:eastAsia="Times New Roman" w:hAnsi="Consolas" w:cs="Times New Roman"/>
+          <w:color w:val="D4D4D4"/>
+          <w:sz w:val="21"/>
+          <w:szCs w:val="21"/>
+          <w:lang w:eastAsia="es-CO"/>
         </w:rPr>
         <w:t xml:space="preserve">: </w:t>
       </w:r>
+      <w:proofErr w:type="spellStart"/>
+      <w:r>
+        <w:rPr>
+          <w:rFonts w:ascii="Consolas" w:eastAsia="Times New Roman" w:hAnsi="Consolas" w:cs="Times New Roman"/>
+          <w:color w:val="CE9178"/>
+          <w:sz w:val="21"/>
+          <w:szCs w:val="21"/>
+          <w:lang w:eastAsia="es-CO"/>
+        </w:rPr>
+        <w:t>solid</w:t>
+      </w:r>
+      <w:proofErr w:type="spellEnd"/>
+      <w:r>
+        <w:rPr>
+          <w:rFonts w:ascii="Consolas" w:eastAsia="Times New Roman" w:hAnsi="Consolas" w:cs="Times New Roman"/>
+          <w:color w:val="D4D4D4"/>
+          <w:sz w:val="21"/>
+          <w:szCs w:val="21"/>
+          <w:lang w:eastAsia="es-CO"/>
+        </w:rPr>
+        <w:t xml:space="preserve"> </w:t>
+      </w:r>
       <w:r>
         <w:rPr>
           <w:rFonts w:ascii="Consolas" w:eastAsia="Times New Roman" w:hAnsi="Consolas" w:cs="Times New Roman"/>
           <w:color w:val="B5CEA8"/>
           <w:sz w:val="21"/>
           <w:szCs w:val="21"/>
-          <w:lang w:val="fr-CA" w:eastAsia="es-CO"/>
-        </w:rPr>
-        <w:t>20px</w:t>
-      </w:r>
-      <w:r>
-        <w:rPr>
-          <w:rFonts w:ascii="Consolas" w:eastAsia="Times New Roman" w:hAnsi="Consolas" w:cs="Times New Roman"/>
-          <w:color w:val="D4D4D4"/>
-          <w:sz w:val="21"/>
-          <w:szCs w:val="21"/>
-          <w:lang w:val="fr-CA" w:eastAsia="es-CO"/>
+          <w:lang w:eastAsia="es-CO"/>
+        </w:rPr>
+        <w:t>3px</w:t>
+      </w:r>
+      <w:r>
+        <w:rPr>
+          <w:rFonts w:ascii="Consolas" w:eastAsia="Times New Roman" w:hAnsi="Consolas" w:cs="Times New Roman"/>
+          <w:color w:val="D4D4D4"/>
+          <w:sz w:val="21"/>
+          <w:szCs w:val="21"/>
+          <w:lang w:eastAsia="es-CO"/>
+        </w:rPr>
+        <w:t xml:space="preserve"> </w:t>
+      </w:r>
+      <w:proofErr w:type="spellStart"/>
+      <w:r>
+        <w:rPr>
+          <w:rFonts w:ascii="Consolas" w:eastAsia="Times New Roman" w:hAnsi="Consolas" w:cs="Times New Roman"/>
+          <w:color w:val="CE9178"/>
+          <w:sz w:val="21"/>
+          <w:szCs w:val="21"/>
+          <w:lang w:eastAsia="es-CO"/>
+        </w:rPr>
+        <w:t>black</w:t>
+      </w:r>
+      <w:proofErr w:type="spellEnd"/>
+      <w:r>
+        <w:rPr>
+          <w:rFonts w:ascii="Consolas" w:eastAsia="Times New Roman" w:hAnsi="Consolas" w:cs="Times New Roman"/>
+          <w:color w:val="D4D4D4"/>
+          <w:sz w:val="21"/>
+          <w:szCs w:val="21"/>
+          <w:lang w:eastAsia="es-CO"/>
         </w:rPr>
         <w:t>;</w:t>
       </w:r>
@@ -48780,20 +48885,103 @@
           <w:color w:val="D4D4D4"/>
           <w:sz w:val="21"/>
           <w:szCs w:val="21"/>
-          <w:lang w:val="fr-CA" w:eastAsia="es-CO"/>
-        </w:rPr>
-      </w:pPr>
+          <w:lang w:eastAsia="es-CO"/>
+        </w:rPr>
+      </w:pPr>
+      <w:r>
+        <w:rPr>
+          <w:rFonts w:ascii="Consolas" w:eastAsia="Times New Roman" w:hAnsi="Consolas" w:cs="Times New Roman"/>
+          <w:color w:val="D4D4D4"/>
+          <w:sz w:val="21"/>
+          <w:szCs w:val="21"/>
+          <w:lang w:eastAsia="es-CO"/>
+        </w:rPr>
+        <w:t>}</w:t>
+      </w:r>
+    </w:p>
+    <w:p>
+      <w:pPr>
+        <w:shd w:val="clear" w:color="auto" w:fill="1E1E1E"/>
+        <w:spacing w:after="0" w:line="285" w:lineRule="atLeast"/>
+        <w:rPr>
+          <w:rFonts w:ascii="Consolas" w:eastAsia="Times New Roman" w:hAnsi="Consolas" w:cs="Times New Roman"/>
+          <w:color w:val="D4D4D4"/>
+          <w:sz w:val="21"/>
+          <w:szCs w:val="21"/>
+          <w:lang w:eastAsia="es-CO"/>
+        </w:rPr>
+      </w:pPr>
+    </w:p>
+    <w:p>
+      <w:pPr>
+        <w:shd w:val="clear" w:color="auto" w:fill="1E1E1E"/>
+        <w:spacing w:after="0" w:line="285" w:lineRule="atLeast"/>
+        <w:rPr>
+          <w:rFonts w:ascii="Consolas" w:eastAsia="Times New Roman" w:hAnsi="Consolas" w:cs="Times New Roman"/>
+          <w:color w:val="D4D4D4"/>
+          <w:sz w:val="21"/>
+          <w:szCs w:val="21"/>
+          <w:lang w:eastAsia="es-CO"/>
+        </w:rPr>
+      </w:pPr>
+      <w:r>
+        <w:rPr>
+          <w:rFonts w:ascii="Consolas" w:eastAsia="Times New Roman" w:hAnsi="Consolas" w:cs="Times New Roman"/>
+          <w:color w:val="D7BA7D"/>
+          <w:sz w:val="21"/>
+          <w:szCs w:val="21"/>
+          <w:lang w:eastAsia="es-CO"/>
+        </w:rPr>
+        <w:t>.</w:t>
+      </w:r>
       <w:proofErr w:type="gramStart"/>
       <w:r>
         <w:rPr>
           <w:rFonts w:ascii="Consolas" w:eastAsia="Times New Roman" w:hAnsi="Consolas" w:cs="Times New Roman"/>
+          <w:color w:val="D7BA7D"/>
+          <w:sz w:val="21"/>
+          <w:szCs w:val="21"/>
+          <w:lang w:eastAsia="es-CO"/>
+        </w:rPr>
+        <w:t>logos</w:t>
+      </w:r>
+      <w:r>
+        <w:rPr>
+          <w:rFonts w:ascii="Consolas" w:eastAsia="Times New Roman" w:hAnsi="Consolas" w:cs="Times New Roman"/>
+          <w:color w:val="D4D4D4"/>
+          <w:sz w:val="21"/>
+          <w:szCs w:val="21"/>
+          <w:lang w:eastAsia="es-CO"/>
+        </w:rPr>
+        <w:t>{</w:t>
+      </w:r>
+      <w:proofErr w:type="gramEnd"/>
+    </w:p>
+    <w:p>
+      <w:pPr>
+        <w:shd w:val="clear" w:color="auto" w:fill="1E1E1E"/>
+        <w:spacing w:after="0" w:line="285" w:lineRule="atLeast"/>
+        <w:rPr>
+          <w:rFonts w:ascii="Consolas" w:eastAsia="Times New Roman" w:hAnsi="Consolas" w:cs="Times New Roman"/>
+          <w:color w:val="D4D4D4"/>
+          <w:sz w:val="21"/>
+          <w:szCs w:val="21"/>
+          <w:lang w:eastAsia="es-CO"/>
+        </w:rPr>
+      </w:pPr>
+      <w:proofErr w:type="spellStart"/>
+      <w:proofErr w:type="gramStart"/>
+      <w:r>
+        <w:rPr>
+          <w:rFonts w:ascii="Consolas" w:eastAsia="Times New Roman" w:hAnsi="Consolas" w:cs="Times New Roman"/>
           <w:color w:val="9CDCFE"/>
           <w:sz w:val="21"/>
           <w:szCs w:val="21"/>
-          <w:lang w:val="fr-CA" w:eastAsia="es-CO"/>
-        </w:rPr>
-        <w:t>border</w:t>
-      </w:r>
+          <w:lang w:eastAsia="es-CO"/>
+        </w:rPr>
+        <w:t>display</w:t>
+      </w:r>
+      <w:proofErr w:type="spellEnd"/>
       <w:proofErr w:type="gramEnd"/>
       <w:r>
         <w:rPr>
@@ -48801,7 +48989,7 @@
           <w:color w:val="D4D4D4"/>
           <w:sz w:val="21"/>
           <w:szCs w:val="21"/>
-          <w:lang w:val="fr-CA" w:eastAsia="es-CO"/>
+          <w:lang w:eastAsia="es-CO"/>
         </w:rPr>
         <w:t xml:space="preserve">: </w:t>
       </w:r>
@@ -48812,185 +49000,7 @@
           <w:color w:val="CE9178"/>
           <w:sz w:val="21"/>
           <w:szCs w:val="21"/>
-          <w:lang w:val="fr-CA" w:eastAsia="es-CO"/>
-        </w:rPr>
-        <w:t>solid</w:t>
-      </w:r>
-      <w:proofErr w:type="spellEnd"/>
-      <w:r>
-        <w:rPr>
-          <w:rFonts w:ascii="Consolas" w:eastAsia="Times New Roman" w:hAnsi="Consolas" w:cs="Times New Roman"/>
-          <w:color w:val="D4D4D4"/>
-          <w:sz w:val="21"/>
-          <w:szCs w:val="21"/>
-          <w:lang w:val="fr-CA" w:eastAsia="es-CO"/>
-        </w:rPr>
-        <w:t xml:space="preserve"> </w:t>
-      </w:r>
-      <w:r>
-        <w:rPr>
-          <w:rFonts w:ascii="Consolas" w:eastAsia="Times New Roman" w:hAnsi="Consolas" w:cs="Times New Roman"/>
-          <w:color w:val="B5CEA8"/>
-          <w:sz w:val="21"/>
-          <w:szCs w:val="21"/>
-          <w:lang w:val="fr-CA" w:eastAsia="es-CO"/>
-        </w:rPr>
-        <w:t>3px</w:t>
-      </w:r>
-      <w:r>
-        <w:rPr>
-          <w:rFonts w:ascii="Consolas" w:eastAsia="Times New Roman" w:hAnsi="Consolas" w:cs="Times New Roman"/>
-          <w:color w:val="D4D4D4"/>
-          <w:sz w:val="21"/>
-          <w:szCs w:val="21"/>
-          <w:lang w:val="fr-CA" w:eastAsia="es-CO"/>
-        </w:rPr>
-        <w:t xml:space="preserve"> </w:t>
-      </w:r>
-      <w:r>
-        <w:rPr>
-          <w:rFonts w:ascii="Consolas" w:eastAsia="Times New Roman" w:hAnsi="Consolas" w:cs="Times New Roman"/>
-          <w:color w:val="CE9178"/>
-          <w:sz w:val="21"/>
-          <w:szCs w:val="21"/>
-          <w:lang w:val="fr-CA" w:eastAsia="es-CO"/>
-        </w:rPr>
-        <w:t>black</w:t>
-      </w:r>
-      <w:r>
-        <w:rPr>
-          <w:rFonts w:ascii="Consolas" w:eastAsia="Times New Roman" w:hAnsi="Consolas" w:cs="Times New Roman"/>
-          <w:color w:val="D4D4D4"/>
-          <w:sz w:val="21"/>
-          <w:szCs w:val="21"/>
-          <w:lang w:val="fr-CA" w:eastAsia="es-CO"/>
-        </w:rPr>
-        <w:t>;</w:t>
-      </w:r>
-    </w:p>
-    <w:p>
-      <w:pPr>
-        <w:shd w:val="clear" w:color="auto" w:fill="1E1E1E"/>
-        <w:spacing w:after="0" w:line="285" w:lineRule="atLeast"/>
-        <w:rPr>
-          <w:rFonts w:ascii="Consolas" w:eastAsia="Times New Roman" w:hAnsi="Consolas" w:cs="Times New Roman"/>
-          <w:color w:val="D4D4D4"/>
-          <w:sz w:val="21"/>
-          <w:szCs w:val="21"/>
-          <w:lang w:val="fr-CA" w:eastAsia="es-CO"/>
-        </w:rPr>
-      </w:pPr>
-      <w:r>
-        <w:rPr>
-          <w:rFonts w:ascii="Consolas" w:eastAsia="Times New Roman" w:hAnsi="Consolas" w:cs="Times New Roman"/>
-          <w:color w:val="D4D4D4"/>
-          <w:sz w:val="21"/>
-          <w:szCs w:val="21"/>
-          <w:lang w:val="fr-CA" w:eastAsia="es-CO"/>
-        </w:rPr>
-        <w:t>}</w:t>
-      </w:r>
-    </w:p>
-    <w:p>
-      <w:pPr>
-        <w:shd w:val="clear" w:color="auto" w:fill="1E1E1E"/>
-        <w:spacing w:after="0" w:line="285" w:lineRule="atLeast"/>
-        <w:rPr>
-          <w:rFonts w:ascii="Consolas" w:eastAsia="Times New Roman" w:hAnsi="Consolas" w:cs="Times New Roman"/>
-          <w:color w:val="D4D4D4"/>
-          <w:sz w:val="21"/>
-          <w:szCs w:val="21"/>
-          <w:lang w:val="fr-CA" w:eastAsia="es-CO"/>
-        </w:rPr>
-      </w:pPr>
-    </w:p>
-    <w:p>
-      <w:pPr>
-        <w:shd w:val="clear" w:color="auto" w:fill="1E1E1E"/>
-        <w:spacing w:after="0" w:line="285" w:lineRule="atLeast"/>
-        <w:rPr>
-          <w:rFonts w:ascii="Consolas" w:eastAsia="Times New Roman" w:hAnsi="Consolas" w:cs="Times New Roman"/>
-          <w:color w:val="D4D4D4"/>
-          <w:sz w:val="21"/>
-          <w:szCs w:val="21"/>
-          <w:lang w:val="fr-CA" w:eastAsia="es-CO"/>
-        </w:rPr>
-      </w:pPr>
-      <w:r>
-        <w:rPr>
-          <w:rFonts w:ascii="Consolas" w:eastAsia="Times New Roman" w:hAnsi="Consolas" w:cs="Times New Roman"/>
-          <w:color w:val="D7BA7D"/>
-          <w:sz w:val="21"/>
-          <w:szCs w:val="21"/>
-          <w:lang w:val="fr-CA" w:eastAsia="es-CO"/>
-        </w:rPr>
-        <w:t>.</w:t>
-      </w:r>
-      <w:proofErr w:type="gramStart"/>
-      <w:r>
-        <w:rPr>
-          <w:rFonts w:ascii="Consolas" w:eastAsia="Times New Roman" w:hAnsi="Consolas" w:cs="Times New Roman"/>
-          <w:color w:val="D7BA7D"/>
-          <w:sz w:val="21"/>
-          <w:szCs w:val="21"/>
-          <w:lang w:val="fr-CA" w:eastAsia="es-CO"/>
-        </w:rPr>
-        <w:t>logos</w:t>
-      </w:r>
-      <w:r>
-        <w:rPr>
-          <w:rFonts w:ascii="Consolas" w:eastAsia="Times New Roman" w:hAnsi="Consolas" w:cs="Times New Roman"/>
-          <w:color w:val="D4D4D4"/>
-          <w:sz w:val="21"/>
-          <w:szCs w:val="21"/>
-          <w:lang w:val="fr-CA" w:eastAsia="es-CO"/>
-        </w:rPr>
-        <w:t>{</w:t>
-      </w:r>
-      <w:proofErr w:type="gramEnd"/>
-    </w:p>
-    <w:p>
-      <w:pPr>
-        <w:shd w:val="clear" w:color="auto" w:fill="1E1E1E"/>
-        <w:spacing w:after="0" w:line="285" w:lineRule="atLeast"/>
-        <w:rPr>
-          <w:rFonts w:ascii="Consolas" w:eastAsia="Times New Roman" w:hAnsi="Consolas" w:cs="Times New Roman"/>
-          <w:color w:val="D4D4D4"/>
-          <w:sz w:val="21"/>
-          <w:szCs w:val="21"/>
-          <w:lang w:val="fr-CA" w:eastAsia="es-CO"/>
-        </w:rPr>
-      </w:pPr>
-      <w:proofErr w:type="gramStart"/>
-      <w:r>
-        <w:rPr>
-          <w:rFonts w:ascii="Consolas" w:eastAsia="Times New Roman" w:hAnsi="Consolas" w:cs="Times New Roman"/>
-          <w:color w:val="9CDCFE"/>
-          <w:sz w:val="21"/>
-          <w:szCs w:val="21"/>
-          <w:lang w:val="fr-CA" w:eastAsia="es-CO"/>
-        </w:rPr>
-        <w:t>display</w:t>
-      </w:r>
-      <w:proofErr w:type="gramEnd"/>
-      <w:r>
-        <w:rPr>
-          <w:rFonts w:ascii="Consolas" w:eastAsia="Times New Roman" w:hAnsi="Consolas" w:cs="Times New Roman"/>
-          <w:color w:val="D4D4D4"/>
-          <w:sz w:val="21"/>
-          <w:szCs w:val="21"/>
-          <w:lang w:val="fr-CA" w:eastAsia="es-CO"/>
-        </w:rPr>
-        <w:t xml:space="preserve">: </w:t>
-      </w:r>
-      <w:proofErr w:type="spellStart"/>
-      <w:r>
-        <w:rPr>
-          <w:rFonts w:ascii="Consolas" w:eastAsia="Times New Roman" w:hAnsi="Consolas" w:cs="Times New Roman"/>
-          <w:color w:val="CE9178"/>
-          <w:sz w:val="21"/>
-          <w:szCs w:val="21"/>
-          <w:lang w:val="fr-CA" w:eastAsia="es-CO"/>
+          <w:lang w:eastAsia="es-CO"/>
         </w:rPr>
         <w:t>flex</w:t>
       </w:r>
@@ -49001,7 +49011,7 @@
           <w:color w:val="D4D4D4"/>
           <w:sz w:val="21"/>
           <w:szCs w:val="21"/>
-          <w:lang w:val="fr-CA" w:eastAsia="es-CO"/>
+          <w:lang w:eastAsia="es-CO"/>
         </w:rPr>
         <w:t>;</w:t>
       </w:r>
@@ -49528,7 +49538,7 @@
           <w:color w:val="D4D4D4"/>
           <w:sz w:val="21"/>
           <w:szCs w:val="21"/>
-          <w:lang w:eastAsia="es-CO"/>
+          <w:lang w:val="fr-CA" w:eastAsia="es-CO"/>
         </w:rPr>
       </w:pPr>
       <w:r>
@@ -49549,7 +49559,7 @@
           <w:color w:val="9CDCFE"/>
           <w:sz w:val="21"/>
           <w:szCs w:val="21"/>
-          <w:lang w:eastAsia="es-CO"/>
+          <w:lang w:val="fr-CA" w:eastAsia="es-CO"/>
         </w:rPr>
         <w:t>scale</w:t>
       </w:r>
@@ -49561,7 +49571,7 @@
           <w:color w:val="D4D4D4"/>
           <w:sz w:val="21"/>
           <w:szCs w:val="21"/>
-          <w:lang w:eastAsia="es-CO"/>
+          <w:lang w:val="fr-CA" w:eastAsia="es-CO"/>
         </w:rPr>
         <w:t xml:space="preserve">: </w:t>
       </w:r>
@@ -49571,7 +49581,7 @@
           <w:color w:val="B5CEA8"/>
           <w:sz w:val="21"/>
           <w:szCs w:val="21"/>
-          <w:lang w:eastAsia="es-CO"/>
+          <w:lang w:val="fr-CA" w:eastAsia="es-CO"/>
         </w:rPr>
         <w:t>90%</w:t>
       </w:r>
@@ -49581,7 +49591,7 @@
           <w:color w:val="D4D4D4"/>
           <w:sz w:val="21"/>
           <w:szCs w:val="21"/>
-          <w:lang w:eastAsia="es-CO"/>
+          <w:lang w:val="fr-CA" w:eastAsia="es-CO"/>
         </w:rPr>
         <w:t>;</w:t>
       </w:r>
@@ -52075,7 +52085,7 @@
           <w:color w:val="D4D4D4"/>
           <w:sz w:val="21"/>
           <w:szCs w:val="21"/>
-          <w:lang w:eastAsia="es-CO"/>
+          <w:lang w:val="fr-CA" w:eastAsia="es-CO"/>
         </w:rPr>
       </w:pPr>
       <w:r>
@@ -52089,26 +52099,24 @@
         <w:t xml:space="preserve">    </w:t>
       </w:r>
       <w:proofErr w:type="spellStart"/>
-      <w:proofErr w:type="gramStart"/>
       <w:r>
         <w:rPr>
           <w:rFonts w:ascii="Consolas" w:eastAsia="Times New Roman" w:hAnsi="Consolas" w:cs="Times New Roman"/>
           <w:color w:val="9CDCFE"/>
           <w:sz w:val="21"/>
           <w:szCs w:val="21"/>
-          <w:lang w:eastAsia="es-CO"/>
+          <w:lang w:val="fr-CA" w:eastAsia="es-CO"/>
         </w:rPr>
         <w:t>margin-bottom</w:t>
       </w:r>
       <w:proofErr w:type="spellEnd"/>
-      <w:proofErr w:type="gramEnd"/>
-      <w:r>
-        <w:rPr>
-          <w:rFonts w:ascii="Consolas" w:eastAsia="Times New Roman" w:hAnsi="Consolas" w:cs="Times New Roman"/>
-          <w:color w:val="D4D4D4"/>
-          <w:sz w:val="21"/>
-          <w:szCs w:val="21"/>
-          <w:lang w:eastAsia="es-CO"/>
+      <w:r>
+        <w:rPr>
+          <w:rFonts w:ascii="Consolas" w:eastAsia="Times New Roman" w:hAnsi="Consolas" w:cs="Times New Roman"/>
+          <w:color w:val="D4D4D4"/>
+          <w:sz w:val="21"/>
+          <w:szCs w:val="21"/>
+          <w:lang w:val="fr-CA" w:eastAsia="es-CO"/>
         </w:rPr>
         <w:t xml:space="preserve">: </w:t>
       </w:r>
@@ -52118,7 +52126,7 @@
           <w:color w:val="B5CEA8"/>
           <w:sz w:val="21"/>
           <w:szCs w:val="21"/>
-          <w:lang w:eastAsia="es-CO"/>
+          <w:lang w:val="fr-CA" w:eastAsia="es-CO"/>
         </w:rPr>
         <w:t>3rem</w:t>
       </w:r>
@@ -52128,7 +52136,7 @@
           <w:color w:val="D4D4D4"/>
           <w:sz w:val="21"/>
           <w:szCs w:val="21"/>
-          <w:lang w:eastAsia="es-CO"/>
+          <w:lang w:val="fr-CA" w:eastAsia="es-CO"/>
         </w:rPr>
         <w:t>;</w:t>
       </w:r>
@@ -52142,16 +52150,16 @@
           <w:color w:val="D4D4D4"/>
           <w:sz w:val="21"/>
           <w:szCs w:val="21"/>
-          <w:lang w:eastAsia="es-CO"/>
-        </w:rPr>
-      </w:pPr>
-      <w:r>
-        <w:rPr>
-          <w:rFonts w:ascii="Consolas" w:eastAsia="Times New Roman" w:hAnsi="Consolas" w:cs="Times New Roman"/>
-          <w:color w:val="D4D4D4"/>
-          <w:sz w:val="21"/>
-          <w:szCs w:val="21"/>
-          <w:lang w:eastAsia="es-CO"/>
+          <w:lang w:val="fr-CA" w:eastAsia="es-CO"/>
+        </w:rPr>
+      </w:pPr>
+      <w:r>
+        <w:rPr>
+          <w:rFonts w:ascii="Consolas" w:eastAsia="Times New Roman" w:hAnsi="Consolas" w:cs="Times New Roman"/>
+          <w:color w:val="D4D4D4"/>
+          <w:sz w:val="21"/>
+          <w:szCs w:val="21"/>
+          <w:lang w:val="fr-CA" w:eastAsia="es-CO"/>
         </w:rPr>
         <w:t>}</w:t>
       </w:r>
@@ -52165,16 +52173,16 @@
           <w:color w:val="D4D4D4"/>
           <w:sz w:val="21"/>
           <w:szCs w:val="21"/>
-          <w:lang w:eastAsia="es-CO"/>
-        </w:rPr>
-      </w:pPr>
-      <w:r>
-        <w:rPr>
-          <w:rFonts w:ascii="Consolas" w:eastAsia="Times New Roman" w:hAnsi="Consolas" w:cs="Times New Roman"/>
-          <w:color w:val="D4D4D4"/>
-          <w:sz w:val="21"/>
-          <w:szCs w:val="21"/>
-          <w:lang w:eastAsia="es-CO"/>
+          <w:lang w:val="fr-CA" w:eastAsia="es-CO"/>
+        </w:rPr>
+      </w:pPr>
+      <w:r>
+        <w:rPr>
+          <w:rFonts w:ascii="Consolas" w:eastAsia="Times New Roman" w:hAnsi="Consolas" w:cs="Times New Roman"/>
+          <w:color w:val="D4D4D4"/>
+          <w:sz w:val="21"/>
+          <w:szCs w:val="21"/>
+          <w:lang w:val="fr-CA" w:eastAsia="es-CO"/>
         </w:rPr>
         <w:br/>
       </w:r>
@@ -52184,6 +52192,7 @@
         <w:rPr>
           <w:b/>
           <w:sz w:val="28"/>
+          <w:lang w:val="fr-CA"/>
         </w:rPr>
       </w:pPr>
     </w:p>
@@ -52192,6 +52201,7 @@
         <w:rPr>
           <w:b/>
           <w:sz w:val="28"/>
+          <w:lang w:val="fr-CA"/>
         </w:rPr>
       </w:pPr>
     </w:p>
@@ -52200,6 +52210,7 @@
         <w:rPr>
           <w:b/>
           <w:sz w:val="28"/>
+          <w:lang w:val="fr-CA"/>
         </w:rPr>
       </w:pPr>
     </w:p>
@@ -52208,6 +52219,7 @@
         <w:rPr>
           <w:b/>
           <w:sz w:val="28"/>
+          <w:lang w:val="fr-CA"/>
         </w:rPr>
       </w:pPr>
     </w:p>
@@ -52216,6 +52228,7 @@
         <w:rPr>
           <w:b/>
           <w:sz w:val="28"/>
+          <w:lang w:val="fr-CA"/>
         </w:rPr>
       </w:pPr>
     </w:p>
@@ -52224,6 +52237,7 @@
         <w:rPr>
           <w:b/>
           <w:sz w:val="28"/>
+          <w:lang w:val="fr-CA"/>
         </w:rPr>
       </w:pPr>
     </w:p>
@@ -52232,6 +52246,7 @@
         <w:rPr>
           <w:b/>
           <w:sz w:val="28"/>
+          <w:lang w:val="fr-CA"/>
         </w:rPr>
       </w:pPr>
     </w:p>
@@ -52240,6 +52255,7 @@
         <w:rPr>
           <w:b/>
           <w:sz w:val="28"/>
+          <w:lang w:val="fr-CA"/>
         </w:rPr>
       </w:pPr>
     </w:p>
@@ -52248,6 +52264,7 @@
         <w:rPr>
           <w:b/>
           <w:sz w:val="28"/>
+          <w:lang w:val="fr-CA"/>
         </w:rPr>
       </w:pPr>
     </w:p>
@@ -52256,6 +52273,7 @@
         <w:rPr>
           <w:b/>
           <w:sz w:val="28"/>
+          <w:lang w:val="fr-CA"/>
         </w:rPr>
       </w:pPr>
     </w:p>
@@ -52264,40 +52282,51 @@
         <w:rPr>
           <w:b/>
           <w:sz w:val="28"/>
+          <w:lang w:val="fr-CA"/>
         </w:rPr>
       </w:pPr>
       <w:r>
         <w:rPr>
           <w:b/>
           <w:sz w:val="28"/>
+          <w:lang w:val="fr-CA"/>
         </w:rPr>
         <w:lastRenderedPageBreak/>
-        <w:t xml:space="preserve">QUIZ </w:t>
-      </w:r>
-      <w:proofErr w:type="spellStart"/>
-      <w:r>
+        <w:t>TALLER 1</w:t>
+      </w:r>
+    </w:p>
+    <w:p>
+      <w:pPr>
         <w:rPr>
           <w:b/>
           <w:sz w:val="28"/>
-        </w:rPr>
-        <w:t>fI</w:t>
-      </w:r>
-      <w:bookmarkStart w:id="0" w:name="_GoBack"/>
-      <w:bookmarkEnd w:id="0"/>
-      <w:r>
+          <w:lang w:val="fr-CA"/>
+        </w:rPr>
+      </w:pPr>
+    </w:p>
+    <w:p>
+      <w:pPr>
         <w:rPr>
           <w:b/>
           <w:sz w:val="28"/>
-        </w:rPr>
-        <w:t>NAL</w:t>
-      </w:r>
-      <w:proofErr w:type="spellEnd"/>
-    </w:p>
-    <w:p>
-      <w:pPr>
+          <w:lang w:val="fr-CA"/>
+        </w:rPr>
+      </w:pPr>
+      <w:r>
         <w:rPr>
           <w:b/>
           <w:sz w:val="28"/>
+          <w:lang w:val="fr-CA"/>
+        </w:rPr>
+        <w:t>1.</w:t>
+      </w:r>
+    </w:p>
+    <w:p>
+      <w:pPr>
+        <w:rPr>
+          <w:b/>
+          <w:sz w:val="28"/>
+          <w:lang w:val="fr-CA"/>
         </w:rPr>
       </w:pPr>
       <w:r>
@@ -52306,10 +52335,10 @@
           <w:lang w:eastAsia="es-CO"/>
         </w:rPr>
         <w:drawing>
-          <wp:inline distT="0" distB="0" distL="0" distR="0" wp14:anchorId="52379BC1" wp14:editId="79D8EB68">
-            <wp:extent cx="5612130" cy="3156585"/>
-            <wp:effectExtent l="0" t="0" r="7620" b="5715"/>
-            <wp:docPr id="7" name="Imagen 7"/>
+          <wp:inline distT="0" distB="0" distL="0" distR="0" wp14:anchorId="7BA8299F" wp14:editId="3433B41B">
+            <wp:extent cx="5612130" cy="3180080"/>
+            <wp:effectExtent l="0" t="0" r="7620" b="1270"/>
+            <wp:docPr id="4" name="Imagen 4"/>
             <wp:cNvGraphicFramePr>
               <a:graphicFrameLocks xmlns:a="http://schemas.openxmlformats.org/drawingml/2006/main" noChangeAspect="1"/>
             </wp:cNvGraphicFramePr>
@@ -52329,6 +52358,73 @@
                   <pic:spPr>
                     <a:xfrm>
                       <a:off x="0" y="0"/>
+                      <a:ext cx="5612130" cy="3180080"/>
+                    </a:xfrm>
+                    <a:prstGeom prst="rect">
+                      <a:avLst/>
+                    </a:prstGeom>
+                  </pic:spPr>
+                </pic:pic>
+              </a:graphicData>
+            </a:graphic>
+          </wp:inline>
+        </w:drawing>
+      </w:r>
+    </w:p>
+    <w:p>
+      <w:pPr>
+        <w:rPr>
+          <w:b/>
+          <w:sz w:val="28"/>
+          <w:lang w:val="fr-CA"/>
+        </w:rPr>
+      </w:pPr>
+      <w:r>
+        <w:rPr>
+          <w:b/>
+          <w:sz w:val="28"/>
+          <w:lang w:val="fr-CA"/>
+        </w:rPr>
+        <w:t>2.</w:t>
+      </w:r>
+    </w:p>
+    <w:p>
+      <w:pPr>
+        <w:rPr>
+          <w:b/>
+          <w:sz w:val="28"/>
+          <w:lang w:val="fr-CA"/>
+        </w:rPr>
+      </w:pPr>
+      <w:r>
+        <w:rPr>
+          <w:noProof/>
+          <w:lang w:eastAsia="es-CO"/>
+        </w:rPr>
+        <w:drawing>
+          <wp:inline distT="0" distB="0" distL="0" distR="0" wp14:anchorId="5BDD5209" wp14:editId="004B9205">
+            <wp:extent cx="5612130" cy="3156585"/>
+            <wp:effectExtent l="0" t="0" r="7620" b="5715"/>
+            <wp:docPr id="5" name="Imagen 5"/>
+            <wp:cNvGraphicFramePr>
+              <a:graphicFrameLocks xmlns:a="http://schemas.openxmlformats.org/drawingml/2006/main" noChangeAspect="1"/>
+            </wp:cNvGraphicFramePr>
+            <a:graphic xmlns:a="http://schemas.openxmlformats.org/drawingml/2006/main">
+              <a:graphicData uri="http://schemas.openxmlformats.org/drawingml/2006/picture">
+                <pic:pic xmlns:pic="http://schemas.openxmlformats.org/drawingml/2006/picture">
+                  <pic:nvPicPr>
+                    <pic:cNvPr id="1" name=""/>
+                    <pic:cNvPicPr/>
+                  </pic:nvPicPr>
+                  <pic:blipFill>
+                    <a:blip r:embed="rId13"/>
+                    <a:stretch>
+                      <a:fillRect/>
+                    </a:stretch>
+                  </pic:blipFill>
+                  <pic:spPr>
+                    <a:xfrm>
+                      <a:off x="0" y="0"/>
                       <a:ext cx="5612130" cy="3156585"/>
                     </a:xfrm>
                     <a:prstGeom prst="rect">
@@ -52345,16 +52441,36 @@
     <w:p>
       <w:pPr>
         <w:rPr>
-          <w:noProof/>
-          <w:lang w:eastAsia="es-CO"/>
-        </w:rPr>
-      </w:pPr>
-    </w:p>
-    <w:p>
-      <w:pPr>
-        <w:rPr>
           <w:b/>
           <w:sz w:val="28"/>
+          <w:lang w:val="fr-CA"/>
+        </w:rPr>
+      </w:pPr>
+    </w:p>
+    <w:p>
+      <w:pPr>
+        <w:rPr>
+          <w:b/>
+          <w:sz w:val="28"/>
+          <w:lang w:val="fr-CA"/>
+        </w:rPr>
+      </w:pPr>
+      <w:r>
+        <w:rPr>
+          <w:b/>
+          <w:sz w:val="28"/>
+          <w:lang w:val="fr-CA"/>
+        </w:rPr>
+        <w:lastRenderedPageBreak/>
+        <w:t>TALLER 2</w:t>
+      </w:r>
+    </w:p>
+    <w:p>
+      <w:pPr>
+        <w:rPr>
+          <w:b/>
+          <w:sz w:val="28"/>
+          <w:lang w:val="fr-CA"/>
         </w:rPr>
       </w:pPr>
       <w:r>
@@ -52362,6 +52478,310 @@
           <w:noProof/>
           <w:lang w:eastAsia="es-CO"/>
         </w:rPr>
+        <w:drawing>
+          <wp:inline distT="0" distB="0" distL="0" distR="0" wp14:anchorId="0EE0B208" wp14:editId="44A68A0C">
+            <wp:extent cx="5612130" cy="3156585"/>
+            <wp:effectExtent l="0" t="0" r="7620" b="5715"/>
+            <wp:docPr id="8" name="Imagen 8"/>
+            <wp:cNvGraphicFramePr>
+              <a:graphicFrameLocks xmlns:a="http://schemas.openxmlformats.org/drawingml/2006/main" noChangeAspect="1"/>
+            </wp:cNvGraphicFramePr>
+            <a:graphic xmlns:a="http://schemas.openxmlformats.org/drawingml/2006/main">
+              <a:graphicData uri="http://schemas.openxmlformats.org/drawingml/2006/picture">
+                <pic:pic xmlns:pic="http://schemas.openxmlformats.org/drawingml/2006/picture">
+                  <pic:nvPicPr>
+                    <pic:cNvPr id="1" name=""/>
+                    <pic:cNvPicPr/>
+                  </pic:nvPicPr>
+                  <pic:blipFill>
+                    <a:blip r:embed="rId14"/>
+                    <a:stretch>
+                      <a:fillRect/>
+                    </a:stretch>
+                  </pic:blipFill>
+                  <pic:spPr>
+                    <a:xfrm>
+                      <a:off x="0" y="0"/>
+                      <a:ext cx="5612130" cy="3156585"/>
+                    </a:xfrm>
+                    <a:prstGeom prst="rect">
+                      <a:avLst/>
+                    </a:prstGeom>
+                  </pic:spPr>
+                </pic:pic>
+              </a:graphicData>
+            </a:graphic>
+          </wp:inline>
+        </w:drawing>
+      </w:r>
+    </w:p>
+    <w:p>
+      <w:pPr>
+        <w:rPr>
+          <w:b/>
+          <w:sz w:val="28"/>
+          <w:lang w:val="fr-CA"/>
+        </w:rPr>
+      </w:pPr>
+      <w:r>
+        <w:rPr>
+          <w:b/>
+          <w:sz w:val="28"/>
+          <w:lang w:val="fr-CA"/>
+        </w:rPr>
+        <w:t>TALLER 3</w:t>
+      </w:r>
+    </w:p>
+    <w:p>
+      <w:pPr>
+        <w:rPr>
+          <w:b/>
+          <w:sz w:val="28"/>
+          <w:lang w:val="fr-CA"/>
+        </w:rPr>
+      </w:pPr>
+      <w:r>
+        <w:rPr>
+          <w:noProof/>
+          <w:lang w:eastAsia="es-CO"/>
+        </w:rPr>
+        <w:drawing>
+          <wp:inline distT="0" distB="0" distL="0" distR="0" wp14:anchorId="6CCB6AE6" wp14:editId="67B1306D">
+            <wp:extent cx="5612130" cy="3156585"/>
+            <wp:effectExtent l="0" t="0" r="7620" b="5715"/>
+            <wp:docPr id="9" name="Imagen 9"/>
+            <wp:cNvGraphicFramePr>
+              <a:graphicFrameLocks xmlns:a="http://schemas.openxmlformats.org/drawingml/2006/main" noChangeAspect="1"/>
+            </wp:cNvGraphicFramePr>
+            <a:graphic xmlns:a="http://schemas.openxmlformats.org/drawingml/2006/main">
+              <a:graphicData uri="http://schemas.openxmlformats.org/drawingml/2006/picture">
+                <pic:pic xmlns:pic="http://schemas.openxmlformats.org/drawingml/2006/picture">
+                  <pic:nvPicPr>
+                    <pic:cNvPr id="1" name=""/>
+                    <pic:cNvPicPr/>
+                  </pic:nvPicPr>
+                  <pic:blipFill>
+                    <a:blip r:embed="rId15"/>
+                    <a:stretch>
+                      <a:fillRect/>
+                    </a:stretch>
+                  </pic:blipFill>
+                  <pic:spPr>
+                    <a:xfrm>
+                      <a:off x="0" y="0"/>
+                      <a:ext cx="5612130" cy="3156585"/>
+                    </a:xfrm>
+                    <a:prstGeom prst="rect">
+                      <a:avLst/>
+                    </a:prstGeom>
+                  </pic:spPr>
+                </pic:pic>
+              </a:graphicData>
+            </a:graphic>
+          </wp:inline>
+        </w:drawing>
+      </w:r>
+    </w:p>
+    <w:p>
+      <w:pPr>
+        <w:rPr>
+          <w:b/>
+          <w:sz w:val="28"/>
+          <w:lang w:val="fr-CA"/>
+        </w:rPr>
+      </w:pPr>
+    </w:p>
+    <w:p>
+      <w:pPr>
+        <w:rPr>
+          <w:b/>
+          <w:sz w:val="28"/>
+          <w:lang w:val="fr-CA"/>
+        </w:rPr>
+      </w:pPr>
+    </w:p>
+    <w:p>
+      <w:pPr>
+        <w:rPr>
+          <w:b/>
+          <w:sz w:val="28"/>
+          <w:lang w:val="fr-CA"/>
+        </w:rPr>
+      </w:pPr>
+    </w:p>
+    <w:p>
+      <w:pPr>
+        <w:rPr>
+          <w:b/>
+          <w:sz w:val="28"/>
+          <w:lang w:val="fr-CA"/>
+        </w:rPr>
+      </w:pPr>
+      <w:r>
+        <w:rPr>
+          <w:b/>
+          <w:sz w:val="28"/>
+          <w:lang w:val="fr-CA"/>
+        </w:rPr>
+        <w:lastRenderedPageBreak/>
+        <w:t>TALLER 4</w:t>
+      </w:r>
+    </w:p>
+    <w:p>
+      <w:pPr>
+        <w:rPr>
+          <w:b/>
+          <w:sz w:val="28"/>
+          <w:lang w:val="fr-CA"/>
+        </w:rPr>
+      </w:pPr>
+      <w:r>
+        <w:rPr>
+          <w:noProof/>
+          <w:lang w:eastAsia="es-CO"/>
+        </w:rPr>
+        <w:drawing>
+          <wp:inline distT="0" distB="0" distL="0" distR="0" wp14:anchorId="122AD1DB" wp14:editId="6B4920AB">
+            <wp:extent cx="5612130" cy="3156585"/>
+            <wp:effectExtent l="0" t="0" r="7620" b="5715"/>
+            <wp:docPr id="11" name="Imagen 11"/>
+            <wp:cNvGraphicFramePr>
+              <a:graphicFrameLocks xmlns:a="http://schemas.openxmlformats.org/drawingml/2006/main" noChangeAspect="1"/>
+            </wp:cNvGraphicFramePr>
+            <a:graphic xmlns:a="http://schemas.openxmlformats.org/drawingml/2006/main">
+              <a:graphicData uri="http://schemas.openxmlformats.org/drawingml/2006/picture">
+                <pic:pic xmlns:pic="http://schemas.openxmlformats.org/drawingml/2006/picture">
+                  <pic:nvPicPr>
+                    <pic:cNvPr id="1" name=""/>
+                    <pic:cNvPicPr/>
+                  </pic:nvPicPr>
+                  <pic:blipFill>
+                    <a:blip r:embed="rId16"/>
+                    <a:stretch>
+                      <a:fillRect/>
+                    </a:stretch>
+                  </pic:blipFill>
+                  <pic:spPr>
+                    <a:xfrm>
+                      <a:off x="0" y="0"/>
+                      <a:ext cx="5612130" cy="3156585"/>
+                    </a:xfrm>
+                    <a:prstGeom prst="rect">
+                      <a:avLst/>
+                    </a:prstGeom>
+                  </pic:spPr>
+                </pic:pic>
+              </a:graphicData>
+            </a:graphic>
+          </wp:inline>
+        </w:drawing>
+      </w:r>
+    </w:p>
+    <w:p>
+      <w:pPr>
+        <w:rPr>
+          <w:b/>
+          <w:sz w:val="28"/>
+          <w:lang w:val="fr-CA"/>
+        </w:rPr>
+      </w:pPr>
+      <w:bookmarkStart w:id="0" w:name="_GoBack"/>
+      <w:bookmarkEnd w:id="0"/>
+    </w:p>
+    <w:p>
+      <w:pPr>
+        <w:rPr>
+          <w:b/>
+          <w:sz w:val="28"/>
+        </w:rPr>
+      </w:pPr>
+      <w:r>
+        <w:rPr>
+          <w:b/>
+          <w:sz w:val="28"/>
+        </w:rPr>
+        <w:t xml:space="preserve">QUIZ </w:t>
+      </w:r>
+      <w:proofErr w:type="spellStart"/>
+      <w:r>
+        <w:rPr>
+          <w:b/>
+          <w:sz w:val="28"/>
+        </w:rPr>
+        <w:t>fINAL</w:t>
+      </w:r>
+      <w:proofErr w:type="spellEnd"/>
+    </w:p>
+    <w:p>
+      <w:pPr>
+        <w:rPr>
+          <w:b/>
+          <w:sz w:val="28"/>
+        </w:rPr>
+      </w:pPr>
+      <w:r>
+        <w:rPr>
+          <w:noProof/>
+          <w:lang w:eastAsia="es-CO"/>
+        </w:rPr>
+        <w:drawing>
+          <wp:inline distT="0" distB="0" distL="0" distR="0" wp14:anchorId="52379BC1" wp14:editId="79D8EB68">
+            <wp:extent cx="5612130" cy="3156585"/>
+            <wp:effectExtent l="0" t="0" r="7620" b="5715"/>
+            <wp:docPr id="7" name="Imagen 7"/>
+            <wp:cNvGraphicFramePr>
+              <a:graphicFrameLocks xmlns:a="http://schemas.openxmlformats.org/drawingml/2006/main" noChangeAspect="1"/>
+            </wp:cNvGraphicFramePr>
+            <a:graphic xmlns:a="http://schemas.openxmlformats.org/drawingml/2006/main">
+              <a:graphicData uri="http://schemas.openxmlformats.org/drawingml/2006/picture">
+                <pic:pic xmlns:pic="http://schemas.openxmlformats.org/drawingml/2006/picture">
+                  <pic:nvPicPr>
+                    <pic:cNvPr id="1" name=""/>
+                    <pic:cNvPicPr/>
+                  </pic:nvPicPr>
+                  <pic:blipFill>
+                    <a:blip r:embed="rId17"/>
+                    <a:stretch>
+                      <a:fillRect/>
+                    </a:stretch>
+                  </pic:blipFill>
+                  <pic:spPr>
+                    <a:xfrm>
+                      <a:off x="0" y="0"/>
+                      <a:ext cx="5612130" cy="3156585"/>
+                    </a:xfrm>
+                    <a:prstGeom prst="rect">
+                      <a:avLst/>
+                    </a:prstGeom>
+                  </pic:spPr>
+                </pic:pic>
+              </a:graphicData>
+            </a:graphic>
+          </wp:inline>
+        </w:drawing>
+      </w:r>
+    </w:p>
+    <w:p>
+      <w:pPr>
+        <w:rPr>
+          <w:noProof/>
+          <w:lang w:eastAsia="es-CO"/>
+        </w:rPr>
+      </w:pPr>
+    </w:p>
+    <w:p>
+      <w:pPr>
+        <w:rPr>
+          <w:b/>
+          <w:sz w:val="28"/>
+        </w:rPr>
+      </w:pPr>
+      <w:r>
+        <w:rPr>
+          <w:noProof/>
+          <w:lang w:eastAsia="es-CO"/>
+        </w:rPr>
+        <w:lastRenderedPageBreak/>
         <w:drawing>
           <wp:inline distT="0" distB="0" distL="0" distR="0" wp14:anchorId="67192FF5" wp14:editId="7AC7C17D">
             <wp:extent cx="5612130" cy="3156585"/>
@@ -52378,7 +52798,7 @@
                     <pic:cNvPicPr/>
                   </pic:nvPicPr>
                   <pic:blipFill>
-                    <a:blip r:embed="rId13"/>
+                    <a:blip r:embed="rId18"/>
                     <a:stretch>
                       <a:fillRect/>
                     </a:stretch>
